--- a/src/docs/cv_ismat_jahan_anee.docx
+++ b/src/docs/cv_ismat_jahan_anee.docx
@@ -465,10 +465,10 @@
               <w:pStyle w:val="NoSpacing"/>
             </w:pPr>
             <w:r>
-              <w:t>Short Term Temporary (STT) &amp; Short Term Consultant (STC)</w:t>
-            </w:r>
-            <w:r>
-              <w:t xml:space="preserve"> at The World Bank</w:t>
+              <w:t xml:space="preserve">Short Term Temporary (STT) </w:t>
+            </w:r>
+            <w:r>
+              <w:t>at The World Bank</w:t>
             </w:r>
           </w:p>
           <w:p>

--- a/src/docs/cv_ismat_jahan_anee.docx
+++ b/src/docs/cv_ismat_jahan_anee.docx
@@ -120,6 +120,9 @@
         <w:t>rugs</w:t>
       </w:r>
       <w:r>
+        <w:t>, Population Genetics</w:t>
+      </w:r>
+      <w:r>
         <w:t>.</w:t>
       </w:r>
     </w:p>
@@ -243,6 +246,35 @@
         <w:pStyle w:val="Heading1"/>
       </w:pPr>
       <w:r>
+        <w:t>Test Score</w:t>
+      </w:r>
+    </w:p>
+    <w:p>
+      <w:pPr>
+        <w:pStyle w:val="NoSpacing"/>
+      </w:pPr>
+      <w:r>
+        <w:t>TOEFL iBT (Internet-based test)</w:t>
+      </w:r>
+    </w:p>
+    <w:p>
+      <w:pPr>
+        <w:rPr>
+          <w:lang w:bidi="bn-BD"/>
+        </w:rPr>
+      </w:pPr>
+      <w:r>
+        <w:t>Score: 107 (R</w:t>
+      </w:r>
+      <w:r>
+        <w:t>28 L27 S24 W28)</w:t>
+      </w:r>
+    </w:p>
+    <w:p>
+      <w:pPr>
+        <w:pStyle w:val="Heading1"/>
+      </w:pPr>
+      <w:r>
         <w:t>Publications</w:t>
       </w:r>
     </w:p>
@@ -290,16 +322,31 @@
               <w:jc w:val="left"/>
             </w:pPr>
             <w:r>
-              <w:t xml:space="preserve">“The effect of RAD7 gene’s null mutation on single-cell aging”. Ismat Jahan Anee, Reza Md Shahjahan, Rowshan Ara Begum, Mohammad Shamimul Alam, Ashfaqul Muid Khandaker. Microbial Bioactives. </w:t>
+              <w:t xml:space="preserve">“The effect of RAD7 gene’s null mutation on single-cell aging”. </w:t>
+            </w:r>
+            <w:r>
+              <w:rPr>
+                <w:b/>
+              </w:rPr>
+              <w:t>Ismat Jahan Anee</w:t>
+            </w:r>
+            <w:r>
+              <w:t>, Reza Md Shahjahan, Rowshan Ara Begum, Mohammad Shamimul Alam, Ashfaqul Muid Khandaker. Microbial Bioactives.</w:t>
+            </w:r>
+            <w:r>
+              <w:t xml:space="preserve"> [</w:t>
             </w:r>
             <w:hyperlink r:id="rId7" w:history="1">
               <w:r>
                 <w:rPr>
                   <w:rStyle w:val="Hyperlink"/>
                 </w:rPr>
-                <w:t>https://publishing.emanresearch.org/Journal/Abstract/microbbioacts-514307</w:t>
+                <w:t>Link</w:t>
               </w:r>
             </w:hyperlink>
+            <w:r>
+              <w:t>]</w:t>
+            </w:r>
           </w:p>
         </w:tc>
       </w:tr>
@@ -327,16 +374,49 @@
               </w:rPr>
             </w:pPr>
             <w:r>
-              <w:t xml:space="preserve">“The role of probiotics on animal health and nutrition”; The journal of Basic and Applied Zoology, SpringerNature. Anee, I.J., Alam, S., Begum, R.A. et al. The role of probiotics on animal health and nutrition. JoBAZ 82, 52 (2021). </w:t>
+              <w:t>“The role of probiotics on animal health and nutrition</w:t>
+            </w:r>
+            <w:r>
+              <w:t>.”</w:t>
+            </w:r>
+            <w:r>
+              <w:t xml:space="preserve"> The journal of Basic and Applied Zoology, SpringerNature. </w:t>
+            </w:r>
+            <w:r>
+              <w:rPr>
+                <w:b/>
+              </w:rPr>
+              <w:t>Anee, I.J.</w:t>
+            </w:r>
+            <w:r>
+              <w:t>, Alam, S., Begum, R.A. et al. The role of probiotics on animal health and nutrition. JoBAZ 82, 52 (2021).</w:t>
+            </w:r>
+            <w:r>
+              <w:t xml:space="preserve"> [</w:t>
             </w:r>
             <w:hyperlink r:id="rId8" w:history="1">
               <w:r>
                 <w:rPr>
                   <w:rStyle w:val="Hyperlink"/>
                 </w:rPr>
-                <w:t>https://doi.org/10.1186/s41936-021-00250-x</w:t>
+                <w:t>Li</w:t>
+              </w:r>
+              <w:r>
+                <w:rPr>
+                  <w:rStyle w:val="Hyperlink"/>
+                </w:rPr>
+                <w:t>n</w:t>
+              </w:r>
+              <w:r>
+                <w:rPr>
+                  <w:rStyle w:val="Hyperlink"/>
+                </w:rPr>
+                <w:t>k</w:t>
               </w:r>
             </w:hyperlink>
+            <w:r>
+              <w:t>]</w:t>
+            </w:r>
           </w:p>
         </w:tc>
       </w:tr>
@@ -347,6 +427,37 @@
       </w:pPr>
       <w:r>
         <w:t>Conference Paper</w:t>
+      </w:r>
+    </w:p>
+    <w:p>
+      <w:pPr>
+        <w:pStyle w:val="NoSpacing"/>
+      </w:pPr>
+      <w:r>
+        <w:t>2022</w:t>
+      </w:r>
+    </w:p>
+    <w:p>
+      <w:r>
+        <w:t xml:space="preserve">“Analyzing the Effect of PMS1 Gene Deletion Mutation in Single Cell Aging” </w:t>
+      </w:r>
+      <w:r>
+        <w:t xml:space="preserve">Fatema Akter Sadia, Nazela Ahmed Chowdhury, Mahapara Tabassum, </w:t>
+      </w:r>
+      <w:r>
+        <w:rPr>
+          <w:b/>
+        </w:rPr>
+        <w:t>Ismat Jahan Anee</w:t>
+      </w:r>
+      <w:r>
+        <w:t>, Rowshan Ara</w:t>
+      </w:r>
+      <w:r>
+        <w:t xml:space="preserve"> Begum, Ashfaqul Muid Khandaker. International Conference on Environmental Protection for Sustainable Development (ICEPSD-2022); Forest and Environment Affairs Sub-Committee, Bangladesh Awami League</w:t>
+      </w:r>
+      <w:r>
+        <w:t>.</w:t>
       </w:r>
     </w:p>
     <w:p>
@@ -359,7 +470,30 @@
     </w:p>
     <w:p>
       <w:r>
-        <w:t>“The role of DNA repair genes on cellular aging.” Ismat Jahan Anee, Reza Md Shahjahan, Rowshan Ara Begum, Mohammad Shamimul Alam, Ashfaqul Muid Khandaker. 22nd National Conference &amp; AGM 2020. Zoological Society of Bangladesh &amp; Department of Zoology, University of Dhaka.</w:t>
+        <w:t xml:space="preserve">“The role of DNA repair genes on cellular aging.” </w:t>
+      </w:r>
+      <w:r>
+        <w:rPr>
+          <w:b/>
+        </w:rPr>
+        <w:t>Ismat Jahan Anee</w:t>
+      </w:r>
+      <w:r>
+        <w:t>, Reza Md Shahjahan, Rowshan Ara Begum, Mohammad Shamimul Alam, Ashfaqul Muid Khandaker. 22nd National Conference &amp; AGM 2020. Zoological Society of Bangladesh &amp; Department of Zoology, University of Dhaka.</w:t>
+      </w:r>
+      <w:r>
+        <w:t xml:space="preserve"> [</w:t>
+      </w:r>
+      <w:hyperlink r:id="rId9" w:history="1">
+        <w:r>
+          <w:rPr>
+            <w:rStyle w:val="Hyperlink"/>
+          </w:rPr>
+          <w:t>Link</w:t>
+        </w:r>
+      </w:hyperlink>
+      <w:r>
+        <w:t>]</w:t>
       </w:r>
     </w:p>
     <w:p>
@@ -465,10 +599,17 @@
               <w:pStyle w:val="NoSpacing"/>
             </w:pPr>
             <w:r>
-              <w:t xml:space="preserve">Short Term Temporary (STT) </w:t>
-            </w:r>
-            <w:r>
-              <w:t>at The World Bank</w:t>
+              <w:lastRenderedPageBreak/>
+              <w:t xml:space="preserve">Short Term Temporary (STT) &amp; </w:t>
+            </w:r>
+            <w:r>
+              <w:t>Short-Term</w:t>
+            </w:r>
+            <w:r>
+              <w:t xml:space="preserve"> Consultant (STC)</w:t>
+            </w:r>
+            <w:r>
+              <w:t xml:space="preserve"> at The World Bank</w:t>
             </w:r>
           </w:p>
           <w:p>
@@ -597,7 +738,6 @@
         <w:pStyle w:val="Heading1"/>
       </w:pPr>
       <w:r>
-        <w:lastRenderedPageBreak/>
         <w:t>Research Experience</w:t>
       </w:r>
     </w:p>
@@ -642,6 +782,20 @@
             <w:r>
               <w:t>Worked with Dr. Ashfaqul Muid Khandaker on “The effect of RAD7 gene’s null mutation on single-cell aging”</w:t>
             </w:r>
+            <w:r>
+              <w:t xml:space="preserve"> [</w:t>
+            </w:r>
+            <w:hyperlink r:id="rId10" w:history="1">
+              <w:r>
+                <w:rPr>
+                  <w:rStyle w:val="Hyperlink"/>
+                </w:rPr>
+                <w:t>Link</w:t>
+              </w:r>
+            </w:hyperlink>
+            <w:r>
+              <w:t>]</w:t>
+            </w:r>
           </w:p>
           <w:p>
             <w:pPr>
@@ -879,6 +1033,20 @@
             </w:r>
             <w:r>
               <w:t>”</w:t>
+            </w:r>
+            <w:r>
+              <w:t xml:space="preserve"> [</w:t>
+            </w:r>
+            <w:hyperlink r:id="rId11" w:history="1">
+              <w:r>
+                <w:rPr>
+                  <w:rStyle w:val="Hyperlink"/>
+                </w:rPr>
+                <w:t>Link</w:t>
+              </w:r>
+            </w:hyperlink>
+            <w:r>
+              <w:t>]</w:t>
             </w:r>
           </w:p>
           <w:p>
@@ -962,6 +1130,20 @@
             <w:r>
               <w:t>)</w:t>
             </w:r>
+            <w:r>
+              <w:t xml:space="preserve"> [</w:t>
+            </w:r>
+            <w:hyperlink r:id="rId12" w:history="1">
+              <w:r>
+                <w:rPr>
+                  <w:rStyle w:val="Hyperlink"/>
+                </w:rPr>
+                <w:t>Link</w:t>
+              </w:r>
+            </w:hyperlink>
+            <w:r>
+              <w:t>]</w:t>
+            </w:r>
           </w:p>
           <w:p>
             <w:pPr>
@@ -1061,6 +1243,20 @@
             <w:r>
               <w:t>)</w:t>
             </w:r>
+            <w:r>
+              <w:t xml:space="preserve"> [</w:t>
+            </w:r>
+            <w:hyperlink r:id="rId13" w:history="1">
+              <w:r>
+                <w:rPr>
+                  <w:rStyle w:val="Hyperlink"/>
+                </w:rPr>
+                <w:t>Link</w:t>
+              </w:r>
+            </w:hyperlink>
+            <w:r>
+              <w:t>]</w:t>
+            </w:r>
           </w:p>
           <w:p>
             <w:pPr>
@@ -1089,80 +1285,23 @@
               <w:jc w:val="left"/>
             </w:pPr>
             <w:r>
-              <w:t>Analysed DO, pH, salinity and other water parameters by collection water sample from different parts of Sundarbans</w:t>
-            </w:r>
-          </w:p>
-        </w:tc>
-      </w:tr>
-      <w:tr>
-        <w:trPr>
-          <w:trHeight w:val="907"/>
-        </w:trPr>
-        <w:tc>
-          <w:tcPr>
-            <w:tcW w:w="5000" w:type="pct"/>
-            <w:tcBorders>
-              <w:top w:val="dotted" w:sz="4" w:space="0" w:color="auto"/>
-              <w:bottom w:val="dotted" w:sz="4" w:space="0" w:color="auto"/>
-            </w:tcBorders>
-          </w:tcPr>
-          <w:p>
-            <w:pPr>
-              <w:pStyle w:val="NoSpacing"/>
-            </w:pPr>
-            <w:r>
-              <w:t>Training on bird Ringing and Sample Collection Under Project “Investigation of Wild to Domestic Bird Avian Influenza Transmission: A Multiyear Monitoring and Surveillance Program, IUCN”</w:t>
-            </w:r>
-          </w:p>
-          <w:p>
-            <w:pPr>
-              <w:pStyle w:val="Code"/>
-            </w:pPr>
-            <w:r>
-              <w:t>2017, 2018</w:t>
-            </w:r>
-          </w:p>
-          <w:p>
-            <w:pPr>
-              <w:pStyle w:val="NoSpacing"/>
-              <w:rPr>
-                <w:b w:val="0"/>
-              </w:rPr>
-            </w:pPr>
-            <w:r>
-              <w:t>-</w:t>
-            </w:r>
-            <w:r>
-              <w:tab/>
-            </w:r>
-            <w:r>
-              <w:rPr>
-                <w:b w:val="0"/>
-              </w:rPr>
-              <w:t>Training on bird Ringing and Sample Collection.</w:t>
-            </w:r>
-          </w:p>
-          <w:p>
-            <w:pPr>
-              <w:pStyle w:val="NoSpacing"/>
-            </w:pPr>
-            <w:r>
-              <w:rPr>
-                <w:b w:val="0"/>
-              </w:rPr>
-              <w:t>-</w:t>
-            </w:r>
-            <w:r>
-              <w:rPr>
-                <w:b w:val="0"/>
-              </w:rPr>
-              <w:tab/>
-              <w:t>Stayed at Hakaluki Haor and Tanguar Haor and conducted the survey and research.</w:t>
+              <w:t xml:space="preserve">Analysed DO, pH, </w:t>
+            </w:r>
+            <w:r>
+              <w:t>salinity,</w:t>
+            </w:r>
+            <w:r>
+              <w:t xml:space="preserve"> and other water parameters by collection water sample from different parts of Sundarbans</w:t>
             </w:r>
           </w:p>
         </w:tc>
       </w:tr>
     </w:tbl>
+    <w:p>
+      <w:pPr>
+        <w:pStyle w:val="Heading1"/>
+      </w:pPr>
+    </w:p>
     <w:p>
       <w:pPr>
         <w:pStyle w:val="Heading1"/>
@@ -1442,7 +1581,14 @@
                 <w:sz w:val="18"/>
                 <w:szCs w:val="22"/>
               </w:rPr>
-              <w:t xml:space="preserve">4th position, </w:t>
+              <w:t>Fourth</w:t>
+            </w:r>
+            <w:r>
+              <w:rPr>
+                <w:sz w:val="18"/>
+                <w:szCs w:val="22"/>
+              </w:rPr>
+              <w:t xml:space="preserve"> position, </w:t>
             </w:r>
             <w:r>
               <w:rPr>
@@ -1592,7 +1738,6 @@
                 <w:sz w:val="18"/>
                 <w:szCs w:val="22"/>
               </w:rPr>
-              <w:lastRenderedPageBreak/>
               <w:t>Regional Champion, Graduate and Postgraduate group, Zoology Olympiad</w:t>
             </w:r>
           </w:p>
@@ -2054,6 +2199,7 @@
             <w:tcW w:w="5000" w:type="pct"/>
             <w:tcBorders>
               <w:top w:val="dotted" w:sz="4" w:space="0" w:color="auto"/>
+              <w:bottom w:val="dotted" w:sz="4" w:space="0" w:color="auto"/>
             </w:tcBorders>
           </w:tcPr>
           <w:p>
@@ -2078,6 +2224,125 @@
             </w:pPr>
             <w:r>
               <w:t>Department of Statistics, University of Dhaka</w:t>
+            </w:r>
+          </w:p>
+        </w:tc>
+      </w:tr>
+      <w:tr>
+        <w:trPr>
+          <w:trHeight w:val="907"/>
+        </w:trPr>
+        <w:tc>
+          <w:tcPr>
+            <w:tcW w:w="5000" w:type="pct"/>
+            <w:tcBorders>
+              <w:top w:val="dotted" w:sz="4" w:space="0" w:color="auto"/>
+            </w:tcBorders>
+          </w:tcPr>
+          <w:p>
+            <w:pPr>
+              <w:spacing w:after="40"/>
+              <w:contextualSpacing/>
+              <w:jc w:val="left"/>
+              <w:rPr>
+                <w:b/>
+                <w:bCs/>
+                <w:szCs w:val="28"/>
+                <w:lang w:bidi="bn-BD"/>
+              </w:rPr>
+            </w:pPr>
+            <w:r>
+              <w:rPr>
+                <w:b/>
+                <w:bCs/>
+                <w:szCs w:val="28"/>
+                <w:lang w:bidi="bn-BD"/>
+              </w:rPr>
+              <w:t>Training on bird Ringing and Sample Collection Under Project “Investigation of Wild to Domestic Bird Avian Influenza Transmission: A Multiyear Monitoring and Surveillance Program, IUCN”</w:t>
+            </w:r>
+          </w:p>
+          <w:p>
+            <w:pPr>
+              <w:spacing w:after="40"/>
+              <w:contextualSpacing/>
+              <w:jc w:val="left"/>
+              <w:rPr>
+                <w:rFonts w:ascii="CMU Typewriter Text Variable Wi" w:hAnsi="CMU Typewriter Text Variable Wi" w:cs="CMU Typewriter Text Variable Wi"/>
+                <w:noProof/>
+                <w:szCs w:val="28"/>
+                <w:lang w:bidi="bn-BD"/>
+              </w:rPr>
+            </w:pPr>
+            <w:r>
+              <w:rPr>
+                <w:rFonts w:ascii="CMU Typewriter Text Variable Wi" w:hAnsi="CMU Typewriter Text Variable Wi" w:cs="CMU Typewriter Text Variable Wi"/>
+                <w:noProof/>
+                <w:szCs w:val="28"/>
+                <w:lang w:bidi="bn-BD"/>
+              </w:rPr>
+              <w:t>2017, 2018</w:t>
+            </w:r>
+          </w:p>
+          <w:p>
+            <w:pPr>
+              <w:spacing w:after="40"/>
+              <w:contextualSpacing/>
+              <w:jc w:val="left"/>
+              <w:rPr>
+                <w:bCs/>
+                <w:szCs w:val="28"/>
+                <w:lang w:bidi="bn-BD"/>
+              </w:rPr>
+            </w:pPr>
+            <w:r>
+              <w:rPr>
+                <w:b/>
+                <w:bCs/>
+                <w:szCs w:val="28"/>
+                <w:lang w:bidi="bn-BD"/>
+              </w:rPr>
+              <w:t>-</w:t>
+            </w:r>
+            <w:r>
+              <w:rPr>
+                <w:b/>
+                <w:bCs/>
+                <w:szCs w:val="28"/>
+                <w:lang w:bidi="bn-BD"/>
+              </w:rPr>
+              <w:tab/>
+            </w:r>
+            <w:r>
+              <w:rPr>
+                <w:bCs/>
+                <w:szCs w:val="28"/>
+                <w:lang w:bidi="bn-BD"/>
+              </w:rPr>
+              <w:t>Training on bird Ringing and Sample Collection.</w:t>
+            </w:r>
+          </w:p>
+          <w:p>
+            <w:pPr>
+              <w:pStyle w:val="NoSpacing"/>
+            </w:pPr>
+            <w:r>
+              <w:rPr>
+                <w:b w:val="0"/>
+                <w:bCs w:val="0"/>
+                <w:szCs w:val="25"/>
+                <w:lang w:bidi="ar-SA"/>
+              </w:rPr>
+              <w:t>-</w:t>
+            </w:r>
+            <w:r>
+              <w:rPr>
+                <w:b w:val="0"/>
+                <w:bCs w:val="0"/>
+                <w:szCs w:val="25"/>
+                <w:lang w:bidi="ar-SA"/>
+              </w:rPr>
+              <w:tab/>
+              <w:t>Stayed at Hakaluki Haor and Tanguar Haor and conducted the survey and research.</w:t>
             </w:r>
           </w:p>
         </w:tc>
@@ -2205,6 +2470,7 @@
               <w:pStyle w:val="NoSpacing"/>
             </w:pPr>
             <w:r>
+              <w:lastRenderedPageBreak/>
               <w:t>Academic Team Member</w:t>
             </w:r>
           </w:p>
@@ -2290,7 +2556,7 @@
             <w:r>
               <w:t xml:space="preserve">Email: </w:t>
             </w:r>
-            <w:hyperlink r:id="rId9" w:history="1">
+            <w:hyperlink r:id="rId14" w:history="1">
               <w:r>
                 <w:rPr>
                   <w:rStyle w:val="Hyperlink"/>
@@ -2312,7 +2578,7 @@
             <w:r>
               <w:t xml:space="preserve">: </w:t>
             </w:r>
-            <w:hyperlink r:id="rId10" w:history="1">
+            <w:hyperlink r:id="rId15" w:history="1">
               <w:r>
                 <w:rPr>
                   <w:rStyle w:val="Hyperlink"/>
@@ -2358,7 +2624,7 @@
             <w:r>
               <w:t xml:space="preserve">Email: </w:t>
             </w:r>
-            <w:hyperlink r:id="rId11" w:history="1">
+            <w:hyperlink r:id="rId16" w:history="1">
               <w:r>
                 <w:rPr>
                   <w:rStyle w:val="Hyperlink"/>
@@ -2380,7 +2646,7 @@
             <w:r>
               <w:t xml:space="preserve">: </w:t>
             </w:r>
-            <w:hyperlink r:id="rId12" w:history="1">
+            <w:hyperlink r:id="rId17" w:history="1">
               <w:r>
                 <w:rPr>
                   <w:rStyle w:val="Hyperlink"/>
@@ -2426,7 +2692,7 @@
             <w:r>
               <w:t xml:space="preserve">Email: </w:t>
             </w:r>
-            <w:hyperlink r:id="rId13" w:history="1">
+            <w:hyperlink r:id="rId18" w:history="1">
               <w:r>
                 <w:rPr>
                   <w:rStyle w:val="Hyperlink"/>
@@ -2448,7 +2714,7 @@
             <w:r>
               <w:t xml:space="preserve">: </w:t>
             </w:r>
-            <w:hyperlink r:id="rId14" w:history="1">
+            <w:hyperlink r:id="rId19" w:history="1">
               <w:r>
                 <w:rPr>
                   <w:rStyle w:val="Hyperlink"/>
@@ -3242,145 +3508,145 @@
       </w:rPr>
     </w:lvl>
   </w:abstractNum>
-  <w:num w:numId="1" w16cid:durableId="1701708314">
+  <w:num w:numId="1" w16cid:durableId="7567853">
     <w:abstractNumId w:val="3"/>
   </w:num>
-  <w:num w:numId="2" w16cid:durableId="208030270">
+  <w:num w:numId="2" w16cid:durableId="724333508">
     <w:abstractNumId w:val="3"/>
   </w:num>
-  <w:num w:numId="3" w16cid:durableId="1152136542">
+  <w:num w:numId="3" w16cid:durableId="1077937971">
     <w:abstractNumId w:val="3"/>
   </w:num>
-  <w:num w:numId="4" w16cid:durableId="704065119">
+  <w:num w:numId="4" w16cid:durableId="1381050086">
     <w:abstractNumId w:val="3"/>
   </w:num>
-  <w:num w:numId="5" w16cid:durableId="1786346703">
+  <w:num w:numId="5" w16cid:durableId="91166042">
     <w:abstractNumId w:val="3"/>
   </w:num>
-  <w:num w:numId="6" w16cid:durableId="209612572">
+  <w:num w:numId="6" w16cid:durableId="1512068142">
     <w:abstractNumId w:val="3"/>
   </w:num>
-  <w:num w:numId="7" w16cid:durableId="2121609677">
+  <w:num w:numId="7" w16cid:durableId="618992330">
     <w:abstractNumId w:val="3"/>
   </w:num>
-  <w:num w:numId="8" w16cid:durableId="2030373471">
+  <w:num w:numId="8" w16cid:durableId="699667099">
     <w:abstractNumId w:val="3"/>
   </w:num>
-  <w:num w:numId="9" w16cid:durableId="1122043064">
+  <w:num w:numId="9" w16cid:durableId="442380115">
     <w:abstractNumId w:val="0"/>
   </w:num>
-  <w:num w:numId="10" w16cid:durableId="180633415">
+  <w:num w:numId="10" w16cid:durableId="366492783">
     <w:abstractNumId w:val="3"/>
   </w:num>
-  <w:num w:numId="11" w16cid:durableId="221528493">
+  <w:num w:numId="11" w16cid:durableId="785808597">
     <w:abstractNumId w:val="3"/>
   </w:num>
-  <w:num w:numId="12" w16cid:durableId="148641822">
+  <w:num w:numId="12" w16cid:durableId="1644776808">
     <w:abstractNumId w:val="3"/>
   </w:num>
-  <w:num w:numId="13" w16cid:durableId="242839803">
+  <w:num w:numId="13" w16cid:durableId="687373252">
     <w:abstractNumId w:val="3"/>
   </w:num>
-  <w:num w:numId="14" w16cid:durableId="1251818760">
+  <w:num w:numId="14" w16cid:durableId="1833985782">
     <w:abstractNumId w:val="3"/>
   </w:num>
-  <w:num w:numId="15" w16cid:durableId="2007827870">
+  <w:num w:numId="15" w16cid:durableId="34278322">
     <w:abstractNumId w:val="3"/>
   </w:num>
-  <w:num w:numId="16" w16cid:durableId="2051494149">
+  <w:num w:numId="16" w16cid:durableId="806363718">
     <w:abstractNumId w:val="3"/>
   </w:num>
-  <w:num w:numId="17" w16cid:durableId="815684176">
+  <w:num w:numId="17" w16cid:durableId="1212229179">
     <w:abstractNumId w:val="3"/>
   </w:num>
-  <w:num w:numId="18" w16cid:durableId="931151">
+  <w:num w:numId="18" w16cid:durableId="1713115011">
     <w:abstractNumId w:val="3"/>
   </w:num>
-  <w:num w:numId="19" w16cid:durableId="1700282533">
+  <w:num w:numId="19" w16cid:durableId="1206675210">
     <w:abstractNumId w:val="3"/>
   </w:num>
-  <w:num w:numId="20" w16cid:durableId="1330518138">
+  <w:num w:numId="20" w16cid:durableId="1263999433">
     <w:abstractNumId w:val="0"/>
   </w:num>
-  <w:num w:numId="21" w16cid:durableId="276644036">
+  <w:num w:numId="21" w16cid:durableId="1027102991">
     <w:abstractNumId w:val="3"/>
   </w:num>
-  <w:num w:numId="22" w16cid:durableId="1572616347">
+  <w:num w:numId="22" w16cid:durableId="1369069883">
     <w:abstractNumId w:val="0"/>
   </w:num>
-  <w:num w:numId="23" w16cid:durableId="1967815499">
+  <w:num w:numId="23" w16cid:durableId="1147012123">
     <w:abstractNumId w:val="3"/>
   </w:num>
-  <w:num w:numId="24" w16cid:durableId="1775203356">
+  <w:num w:numId="24" w16cid:durableId="1680279796">
     <w:abstractNumId w:val="3"/>
   </w:num>
-  <w:num w:numId="25" w16cid:durableId="1872837471">
+  <w:num w:numId="25" w16cid:durableId="1767070493">
     <w:abstractNumId w:val="3"/>
   </w:num>
-  <w:num w:numId="26" w16cid:durableId="43722010">
+  <w:num w:numId="26" w16cid:durableId="1877154787">
     <w:abstractNumId w:val="3"/>
   </w:num>
-  <w:num w:numId="27" w16cid:durableId="432096634">
+  <w:num w:numId="27" w16cid:durableId="897856855">
     <w:abstractNumId w:val="3"/>
   </w:num>
-  <w:num w:numId="28" w16cid:durableId="642387404">
+  <w:num w:numId="28" w16cid:durableId="288898355">
     <w:abstractNumId w:val="3"/>
   </w:num>
-  <w:num w:numId="29" w16cid:durableId="103549012">
+  <w:num w:numId="29" w16cid:durableId="631980394">
     <w:abstractNumId w:val="3"/>
   </w:num>
-  <w:num w:numId="30" w16cid:durableId="760495149">
+  <w:num w:numId="30" w16cid:durableId="630213835">
     <w:abstractNumId w:val="0"/>
   </w:num>
-  <w:num w:numId="31" w16cid:durableId="1964261786">
+  <w:num w:numId="31" w16cid:durableId="1790002735">
     <w:abstractNumId w:val="3"/>
   </w:num>
-  <w:num w:numId="32" w16cid:durableId="1311321927">
+  <w:num w:numId="32" w16cid:durableId="513498161">
     <w:abstractNumId w:val="3"/>
   </w:num>
-  <w:num w:numId="33" w16cid:durableId="1017000193">
+  <w:num w:numId="33" w16cid:durableId="1827630766">
     <w:abstractNumId w:val="3"/>
   </w:num>
-  <w:num w:numId="34" w16cid:durableId="786658200">
+  <w:num w:numId="34" w16cid:durableId="1011490041">
     <w:abstractNumId w:val="3"/>
   </w:num>
-  <w:num w:numId="35" w16cid:durableId="299387348">
+  <w:num w:numId="35" w16cid:durableId="1352800019">
     <w:abstractNumId w:val="3"/>
   </w:num>
-  <w:num w:numId="36" w16cid:durableId="523053417">
+  <w:num w:numId="36" w16cid:durableId="26954986">
     <w:abstractNumId w:val="3"/>
   </w:num>
-  <w:num w:numId="37" w16cid:durableId="316080880">
+  <w:num w:numId="37" w16cid:durableId="5790991">
     <w:abstractNumId w:val="3"/>
   </w:num>
-  <w:num w:numId="38" w16cid:durableId="684329144">
+  <w:num w:numId="38" w16cid:durableId="333850023">
     <w:abstractNumId w:val="3"/>
   </w:num>
-  <w:num w:numId="39" w16cid:durableId="1589654682">
+  <w:num w:numId="39" w16cid:durableId="2130935078">
     <w:abstractNumId w:val="3"/>
   </w:num>
-  <w:num w:numId="40" w16cid:durableId="1172991119">
+  <w:num w:numId="40" w16cid:durableId="2002005976">
     <w:abstractNumId w:val="3"/>
   </w:num>
-  <w:num w:numId="41" w16cid:durableId="981931059">
+  <w:num w:numId="41" w16cid:durableId="1277954725">
     <w:abstractNumId w:val="3"/>
   </w:num>
-  <w:num w:numId="42" w16cid:durableId="392313119">
+  <w:num w:numId="42" w16cid:durableId="990796028">
     <w:abstractNumId w:val="1"/>
   </w:num>
-  <w:num w:numId="43" w16cid:durableId="492260039">
+  <w:num w:numId="43" w16cid:durableId="266696050">
     <w:abstractNumId w:val="3"/>
   </w:num>
-  <w:num w:numId="44" w16cid:durableId="1045760635">
+  <w:num w:numId="44" w16cid:durableId="1819224792">
     <w:abstractNumId w:val="2"/>
   </w:num>
-  <w:num w:numId="45" w16cid:durableId="183860764">
+  <w:num w:numId="45" w16cid:durableId="1728336478">
     <w:abstractNumId w:val="4"/>
   </w:num>
-  <w:num w:numId="46" w16cid:durableId="1101145263">
+  <w:num w:numId="46" w16cid:durableId="332145586">
     <w:abstractNumId w:val="5"/>
   </w:num>
-  <w:num w:numId="47" w16cid:durableId="560404024">
+  <w:num w:numId="47" w16cid:durableId="873229457">
     <w:abstractNumId w:val="6"/>
   </w:num>
   <w:numIdMacAtCleanup w:val="1"/>
@@ -3511,7 +3777,6 @@
     <w:lsdException w:name="HTML Sample" w:semiHidden="1" w:unhideWhenUsed="1"/>
     <w:lsdException w:name="HTML Typewriter" w:semiHidden="1" w:unhideWhenUsed="1"/>
     <w:lsdException w:name="HTML Variable" w:semiHidden="1" w:unhideWhenUsed="1"/>
-    <w:lsdException w:name="Normal Table" w:semiHidden="1" w:unhideWhenUsed="1"/>
     <w:lsdException w:name="annotation subject" w:semiHidden="1" w:unhideWhenUsed="1"/>
     <w:lsdException w:name="No List" w:semiHidden="1" w:unhideWhenUsed="1"/>
     <w:lsdException w:name="Outline List 1" w:semiHidden="1" w:unhideWhenUsed="1"/>
@@ -3554,11 +3819,8 @@
     <w:lsdException w:name="Table Contemporary" w:semiHidden="1" w:unhideWhenUsed="1"/>
     <w:lsdException w:name="Table Elegant" w:semiHidden="1" w:unhideWhenUsed="1"/>
     <w:lsdException w:name="Table Professional" w:semiHidden="1" w:unhideWhenUsed="1"/>
-    <w:lsdException w:name="Table Subtle 1" w:semiHidden="1" w:unhideWhenUsed="1"/>
     <w:lsdException w:name="Table Subtle 2" w:semiHidden="1" w:unhideWhenUsed="1"/>
     <w:lsdException w:name="Table Web 1" w:semiHidden="1" w:unhideWhenUsed="1"/>
-    <w:lsdException w:name="Table Web 2" w:semiHidden="1" w:unhideWhenUsed="1"/>
-    <w:lsdException w:name="Table Web 3" w:semiHidden="1" w:unhideWhenUsed="1"/>
     <w:lsdException w:name="Balloon Text" w:semiHidden="1" w:unhideWhenUsed="1"/>
     <w:lsdException w:name="Table Grid" w:uiPriority="39"/>
     <w:lsdException w:name="Table Theme" w:semiHidden="1" w:unhideWhenUsed="1"/>
@@ -3786,7 +4048,7 @@
   <w:style w:type="paragraph" w:default="1" w:styleId="Normal">
     <w:name w:val="Normal"/>
     <w:qFormat/>
-    <w:rsid w:val="00BF23C3"/>
+    <w:rsid w:val="00530B1B"/>
     <w:rPr>
       <w:sz w:val="19"/>
     </w:rPr>
@@ -5221,6 +5483,48 @@
     <w:semiHidden/>
     <w:unhideWhenUsed/>
     <w:rsid w:val="009A076E"/>
+    <w:rPr>
+      <w:color w:val="605E5C"/>
+      <w:shd w:val="clear" w:color="auto" w:fill="E1DFDD"/>
+    </w:rPr>
+  </w:style>
+  <w:style w:type="paragraph" w:styleId="BalloonText">
+    <w:name w:val="Balloon Text"/>
+    <w:basedOn w:val="Normal"/>
+    <w:link w:val="BalloonTextChar"/>
+    <w:uiPriority w:val="99"/>
+    <w:semiHidden/>
+    <w:unhideWhenUsed/>
+    <w:rsid w:val="007B0C3B"/>
+    <w:pPr>
+      <w:spacing w:after="0" w:line="240" w:lineRule="auto"/>
+    </w:pPr>
+    <w:rPr>
+      <w:rFonts w:ascii="Segoe UI" w:hAnsi="Segoe UI" w:cs="Segoe UI"/>
+      <w:sz w:val="18"/>
+      <w:szCs w:val="18"/>
+    </w:rPr>
+  </w:style>
+  <w:style w:type="character" w:customStyle="1" w:styleId="BalloonTextChar">
+    <w:name w:val="Balloon Text Char"/>
+    <w:basedOn w:val="DefaultParagraphFont"/>
+    <w:link w:val="BalloonText"/>
+    <w:uiPriority w:val="99"/>
+    <w:semiHidden/>
+    <w:rsid w:val="007B0C3B"/>
+    <w:rPr>
+      <w:rFonts w:ascii="Segoe UI" w:hAnsi="Segoe UI" w:cs="Segoe UI"/>
+      <w:sz w:val="18"/>
+      <w:szCs w:val="18"/>
+    </w:rPr>
+  </w:style>
+  <w:style w:type="character" w:styleId="UnresolvedMention">
+    <w:name w:val="Unresolved Mention"/>
+    <w:basedOn w:val="DefaultParagraphFont"/>
+    <w:uiPriority w:val="99"/>
+    <w:semiHidden/>
+    <w:unhideWhenUsed/>
+    <w:rsid w:val="00D60E35"/>
     <w:rPr>
       <w:color w:val="605E5C"/>
       <w:shd w:val="clear" w:color="auto" w:fill="E1DFDD"/>

--- a/src/docs/cv_ismat_jahan_anee.docx
+++ b/src/docs/cv_ismat_jahan_anee.docx
@@ -147,7 +147,159 @@
           <w:insideV w:val="none" w:sz="0" w:space="0" w:color="auto"/>
         </w:tblBorders>
         <w:tblCellMar>
-          <w:top w:w="57" w:type="dxa"/>
+          <w:top w:w="0" w:type="dxa"/>
+          <w:left w:w="0" w:type="dxa"/>
+          <w:bottom w:w="0" w:type="dxa"/>
+          <w:right w:w="0" w:type="dxa"/>
+        </w:tblCellMar>
+        <w:tblLook w:val="0400" w:firstRow="0" w:lastRow="0" w:firstColumn="0" w:lastColumn="0" w:noHBand="0" w:noVBand="1"/>
+      </w:tblPr>
+      <w:tblGrid>
+        <w:gridCol w:w="9638"/>
+      </w:tblGrid>
+      <w:tr>
+        <w:trPr>
+          <w:trHeight w:val="907"/>
+        </w:trPr>
+        <w:tc>
+          <w:tcPr>
+            <w:tcW w:w="5000" w:type="pct"/>
+          </w:tcPr>
+          <w:p>
+            <w:pPr>
+              <w:pStyle w:val="NoSpacing"/>
+            </w:pPr>
+            <w:r>
+              <w:t>Masters in Genetics &amp; Molecular Biology (2018-2019)</w:t>
+            </w:r>
+          </w:p>
+          <w:p>
+            <w:pPr>
+              <w:jc w:val="left"/>
+            </w:pPr>
+            <w:r>
+              <w:t>University of Dhaka</w:t>
+            </w:r>
+          </w:p>
+          <w:p>
+            <w:pPr>
+              <w:jc w:val="left"/>
+            </w:pPr>
+            <w:r>
+              <w:t>CGPA 4.00 out of 4.00</w:t>
+            </w:r>
+            <w:r>
+              <w:t xml:space="preserve">, </w:t>
+            </w:r>
+            <w:r>
+              <w:t>Position: First</w:t>
+            </w:r>
+          </w:p>
+        </w:tc>
+      </w:tr>
+      <w:tr>
+        <w:trPr>
+          <w:trHeight w:val="907"/>
+        </w:trPr>
+        <w:tc>
+          <w:tcPr>
+            <w:tcW w:w="5000" w:type="pct"/>
+          </w:tcPr>
+          <w:p>
+            <w:pPr>
+              <w:pStyle w:val="NoSpacing"/>
+            </w:pPr>
+            <w:r>
+              <w:t>Bachelors in Zoology (2015-</w:t>
+            </w:r>
+            <w:proofErr w:type="gramStart"/>
+            <w:r>
+              <w:t>2018)</w:t>
+            </w:r>
+            <w:r>
+              <w:t>S</w:t>
+            </w:r>
+            <w:proofErr w:type="gramEnd"/>
+          </w:p>
+          <w:p>
+            <w:pPr>
+              <w:jc w:val="left"/>
+            </w:pPr>
+            <w:r>
+              <w:t>University of Dhaka</w:t>
+            </w:r>
+          </w:p>
+          <w:p>
+            <w:pPr>
+              <w:jc w:val="left"/>
+            </w:pPr>
+            <w:r>
+              <w:t>CGPA 3.93 out of 4.00</w:t>
+            </w:r>
+            <w:r>
+              <w:t xml:space="preserve">, </w:t>
+            </w:r>
+            <w:r>
+              <w:t xml:space="preserve">Position: </w:t>
+            </w:r>
+            <w:r>
+              <w:t>First</w:t>
+            </w:r>
+          </w:p>
+        </w:tc>
+      </w:tr>
+    </w:tbl>
+    <w:p>
+      <w:pPr>
+        <w:pStyle w:val="Heading1"/>
+      </w:pPr>
+      <w:r>
+        <w:t>Test Score</w:t>
+      </w:r>
+    </w:p>
+    <w:p>
+      <w:pPr>
+        <w:pStyle w:val="NoSpacing"/>
+      </w:pPr>
+      <w:r>
+        <w:t>TOEFL iBT (Internet-based test)</w:t>
+      </w:r>
+    </w:p>
+    <w:p>
+      <w:pPr>
+        <w:rPr>
+          <w:lang w:bidi="bn-BD"/>
+        </w:rPr>
+      </w:pPr>
+      <w:r>
+        <w:t>Score: 107 (R</w:t>
+      </w:r>
+      <w:r>
+        <w:t>28 L27 S24 W28)</w:t>
+      </w:r>
+    </w:p>
+    <w:p>
+      <w:pPr>
+        <w:pStyle w:val="Heading1"/>
+      </w:pPr>
+      <w:r>
+        <w:t>Publications</w:t>
+      </w:r>
+    </w:p>
+    <w:tbl>
+      <w:tblPr>
+        <w:tblStyle w:val="NobelBoldHeader"/>
+        <w:tblW w:w="5000" w:type="pct"/>
+        <w:tblBorders>
+          <w:top w:val="none" w:sz="0" w:space="0" w:color="auto"/>
+          <w:left w:val="none" w:sz="0" w:space="0" w:color="auto"/>
+          <w:bottom w:val="none" w:sz="0" w:space="0" w:color="auto"/>
+          <w:right w:val="none" w:sz="0" w:space="0" w:color="auto"/>
+          <w:insideH w:val="none" w:sz="0" w:space="0" w:color="auto"/>
+          <w:insideV w:val="none" w:sz="0" w:space="0" w:color="auto"/>
+        </w:tblBorders>
+        <w:tblCellMar>
+          <w:top w:w="0" w:type="dxa"/>
           <w:left w:w="0" w:type="dxa"/>
           <w:bottom w:w="57" w:type="dxa"/>
           <w:right w:w="0" w:type="dxa"/>
@@ -170,7 +322,7 @@
               <w:pStyle w:val="NoSpacing"/>
             </w:pPr>
             <w:r>
-              <w:t>Masters in Genetics &amp; Molecular Biology (2018-2019)</w:t>
+              <w:t>2022</w:t>
             </w:r>
           </w:p>
           <w:p>
@@ -178,21 +330,30 @@
               <w:jc w:val="left"/>
             </w:pPr>
             <w:r>
-              <w:t>University of Dhaka</w:t>
-            </w:r>
-          </w:p>
-          <w:p>
-            <w:pPr>
-              <w:jc w:val="left"/>
-            </w:pPr>
-            <w:r>
-              <w:t>CGPA 4.00 out of 4.00</w:t>
-            </w:r>
-            <w:r>
-              <w:t xml:space="preserve">, </w:t>
-            </w:r>
-            <w:r>
-              <w:t>Position: First</w:t>
+              <w:t xml:space="preserve">“The effect of RAD7 gene’s null mutation on single-cell aging”. </w:t>
+            </w:r>
+            <w:r>
+              <w:rPr>
+                <w:b/>
+              </w:rPr>
+              <w:t>Ismat Jahan Anee</w:t>
+            </w:r>
+            <w:r>
+              <w:t>, Reza Md Shahjahan, Rowshan Ara Begum, Mohammad Shamimul Alam, Ashfaqul Muid Khandaker. Microbial Bioactives.</w:t>
+            </w:r>
+            <w:r>
+              <w:t xml:space="preserve"> [</w:t>
+            </w:r>
+            <w:hyperlink r:id="rId7" w:history="1">
+              <w:r>
+                <w:rPr>
+                  <w:rStyle w:val="Hyperlink"/>
+                </w:rPr>
+                <w:t>Link</w:t>
+              </w:r>
+            </w:hyperlink>
+            <w:r>
+              <w:t>]</w:t>
             </w:r>
           </w:p>
         </w:tc>
@@ -204,139 +365,47 @@
         <w:tc>
           <w:tcPr>
             <w:tcW w:w="5000" w:type="pct"/>
+            <w:tcMar>
+              <w:bottom w:w="0" w:type="dxa"/>
+            </w:tcMar>
           </w:tcPr>
           <w:p>
             <w:pPr>
               <w:pStyle w:val="NoSpacing"/>
             </w:pPr>
             <w:r>
-              <w:t>Bachelors in Zoology (2015-2018)</w:t>
+              <w:t>2021</w:t>
             </w:r>
           </w:p>
           <w:p>
             <w:pPr>
               <w:jc w:val="left"/>
-            </w:pPr>
-            <w:r>
-              <w:t>University of Dhaka</w:t>
-            </w:r>
-          </w:p>
-          <w:p>
-            <w:pPr>
-              <w:jc w:val="left"/>
-            </w:pPr>
-            <w:r>
-              <w:t>CGPA 3.93 out of 4.00</w:t>
-            </w:r>
-            <w:r>
-              <w:t xml:space="preserve">, </w:t>
-            </w:r>
-            <w:r>
-              <w:t xml:space="preserve">Position: </w:t>
-            </w:r>
-            <w:r>
-              <w:t>First</w:t>
-            </w:r>
-          </w:p>
-        </w:tc>
-      </w:tr>
-    </w:tbl>
-    <w:p>
-      <w:pPr>
-        <w:pStyle w:val="Heading1"/>
-      </w:pPr>
-      <w:r>
-        <w:t>Test Score</w:t>
-      </w:r>
-    </w:p>
-    <w:p>
-      <w:pPr>
-        <w:pStyle w:val="NoSpacing"/>
-      </w:pPr>
-      <w:r>
-        <w:t>TOEFL iBT (Internet-based test)</w:t>
-      </w:r>
-    </w:p>
-    <w:p>
-      <w:pPr>
-        <w:rPr>
-          <w:lang w:bidi="bn-BD"/>
-        </w:rPr>
-      </w:pPr>
-      <w:r>
-        <w:t>Score: 107 (R</w:t>
-      </w:r>
-      <w:r>
-        <w:t>28 L27 S24 W28)</w:t>
-      </w:r>
-    </w:p>
-    <w:p>
-      <w:pPr>
-        <w:pStyle w:val="Heading1"/>
-      </w:pPr>
-      <w:r>
-        <w:t>Publications</w:t>
-      </w:r>
-    </w:p>
-    <w:tbl>
-      <w:tblPr>
-        <w:tblStyle w:val="NobelBoldHeader"/>
-        <w:tblW w:w="5000" w:type="pct"/>
-        <w:tblBorders>
-          <w:top w:val="none" w:sz="0" w:space="0" w:color="auto"/>
-          <w:left w:val="none" w:sz="0" w:space="0" w:color="auto"/>
-          <w:bottom w:val="none" w:sz="0" w:space="0" w:color="auto"/>
-          <w:right w:val="none" w:sz="0" w:space="0" w:color="auto"/>
-          <w:insideH w:val="none" w:sz="0" w:space="0" w:color="auto"/>
-          <w:insideV w:val="none" w:sz="0" w:space="0" w:color="auto"/>
-        </w:tblBorders>
-        <w:tblCellMar>
-          <w:top w:w="57" w:type="dxa"/>
-          <w:left w:w="0" w:type="dxa"/>
-          <w:bottom w:w="57" w:type="dxa"/>
-          <w:right w:w="0" w:type="dxa"/>
-        </w:tblCellMar>
-        <w:tblLook w:val="0400" w:firstRow="0" w:lastRow="0" w:firstColumn="0" w:lastColumn="0" w:noHBand="0" w:noVBand="1"/>
-      </w:tblPr>
-      <w:tblGrid>
-        <w:gridCol w:w="9638"/>
-      </w:tblGrid>
-      <w:tr>
-        <w:trPr>
-          <w:trHeight w:val="907"/>
-        </w:trPr>
-        <w:tc>
-          <w:tcPr>
-            <w:tcW w:w="5000" w:type="pct"/>
-          </w:tcPr>
-          <w:p>
-            <w:pPr>
-              <w:pStyle w:val="NoSpacing"/>
-            </w:pPr>
-            <w:r>
-              <w:t>2022</w:t>
-            </w:r>
-          </w:p>
-          <w:p>
-            <w:pPr>
-              <w:jc w:val="left"/>
-            </w:pPr>
-            <w:r>
-              <w:t xml:space="preserve">“The effect of RAD7 gene’s null mutation on single-cell aging”. </w:t>
+              <w:rPr>
+                <w:lang w:bidi="bn-BD"/>
+              </w:rPr>
+            </w:pPr>
+            <w:r>
+              <w:t>“The role of probiotics on animal health and nutrition</w:t>
+            </w:r>
+            <w:r>
+              <w:t>.”</w:t>
+            </w:r>
+            <w:r>
+              <w:t xml:space="preserve"> The journal of Basic and Applied Zoology, SpringerNature. </w:t>
             </w:r>
             <w:r>
               <w:rPr>
                 <w:b/>
               </w:rPr>
-              <w:t>Ismat Jahan Anee</w:t>
-            </w:r>
-            <w:r>
-              <w:t>, Reza Md Shahjahan, Rowshan Ara Begum, Mohammad Shamimul Alam, Ashfaqul Muid Khandaker. Microbial Bioactives.</w:t>
+              <w:t>Anee, I.J.</w:t>
+            </w:r>
+            <w:r>
+              <w:t>, Alam, S., Begum, R.A. et al. The role of probiotics on animal health and nutrition. JoBAZ 82, 52 (2021).</w:t>
             </w:r>
             <w:r>
               <w:t xml:space="preserve"> [</w:t>
             </w:r>
-            <w:hyperlink r:id="rId7" w:history="1">
+            <w:hyperlink r:id="rId8" w:history="1">
               <w:r>
                 <w:rPr>
                   <w:rStyle w:val="Hyperlink"/>
@@ -350,76 +419,6 @@
           </w:p>
         </w:tc>
       </w:tr>
-      <w:tr>
-        <w:trPr>
-          <w:trHeight w:val="907"/>
-        </w:trPr>
-        <w:tc>
-          <w:tcPr>
-            <w:tcW w:w="5000" w:type="pct"/>
-          </w:tcPr>
-          <w:p>
-            <w:pPr>
-              <w:pStyle w:val="NoSpacing"/>
-            </w:pPr>
-            <w:r>
-              <w:t>2021</w:t>
-            </w:r>
-          </w:p>
-          <w:p>
-            <w:pPr>
-              <w:jc w:val="left"/>
-              <w:rPr>
-                <w:lang w:bidi="bn-BD"/>
-              </w:rPr>
-            </w:pPr>
-            <w:r>
-              <w:t>“The role of probiotics on animal health and nutrition</w:t>
-            </w:r>
-            <w:r>
-              <w:t>.”</w:t>
-            </w:r>
-            <w:r>
-              <w:t xml:space="preserve"> The journal of Basic and Applied Zoology, SpringerNature. </w:t>
-            </w:r>
-            <w:r>
-              <w:rPr>
-                <w:b/>
-              </w:rPr>
-              <w:t>Anee, I.J.</w:t>
-            </w:r>
-            <w:r>
-              <w:t>, Alam, S., Begum, R.A. et al. The role of probiotics on animal health and nutrition. JoBAZ 82, 52 (2021).</w:t>
-            </w:r>
-            <w:r>
-              <w:t xml:space="preserve"> [</w:t>
-            </w:r>
-            <w:hyperlink r:id="rId8" w:history="1">
-              <w:r>
-                <w:rPr>
-                  <w:rStyle w:val="Hyperlink"/>
-                </w:rPr>
-                <w:t>Li</w:t>
-              </w:r>
-              <w:r>
-                <w:rPr>
-                  <w:rStyle w:val="Hyperlink"/>
-                </w:rPr>
-                <w:t>n</w:t>
-              </w:r>
-              <w:r>
-                <w:rPr>
-                  <w:rStyle w:val="Hyperlink"/>
-                </w:rPr>
-                <w:t>k</w:t>
-              </w:r>
-            </w:hyperlink>
-            <w:r>
-              <w:t>]</w:t>
-            </w:r>
-          </w:p>
-        </w:tc>
-      </w:tr>
     </w:tbl>
     <w:p>
       <w:pPr>
@@ -438,6 +437,9 @@
       </w:r>
     </w:p>
     <w:p>
+      <w:pPr>
+        <w:spacing w:after="120"/>
+      </w:pPr>
       <w:r>
         <w:t xml:space="preserve">“Analyzing the Effect of PMS1 Gene Deletion Mutation in Single Cell Aging” </w:t>
       </w:r>
@@ -599,7 +601,6 @@
               <w:pStyle w:val="NoSpacing"/>
             </w:pPr>
             <w:r>
-              <w:lastRenderedPageBreak/>
               <w:t xml:space="preserve">Short Term Temporary (STT) &amp; </w:t>
             </w:r>
             <w:r>
@@ -686,6 +687,7 @@
               <w:pStyle w:val="NoSpacing"/>
             </w:pPr>
             <w:r>
+              <w:lastRenderedPageBreak/>
               <w:t>Research Assistant, University of Dhaka</w:t>
             </w:r>
           </w:p>
@@ -750,8 +752,8 @@
           <w:left w:val="none" w:sz="0" w:space="0" w:color="auto"/>
           <w:bottom w:val="none" w:sz="0" w:space="0" w:color="auto"/>
           <w:right w:val="none" w:sz="0" w:space="0" w:color="auto"/>
-          <w:insideH w:val="none" w:sz="0" w:space="0" w:color="auto"/>
-          <w:insideV w:val="none" w:sz="0" w:space="0" w:color="auto"/>
+          <w:insideH w:val="dotted" w:sz="4" w:space="0" w:color="auto"/>
+          <w:insideV w:val="dotted" w:sz="4" w:space="0" w:color="auto"/>
         </w:tblBorders>
         <w:tblCellMar>
           <w:top w:w="57" w:type="dxa"/>
@@ -771,9 +773,6 @@
         <w:tc>
           <w:tcPr>
             <w:tcW w:w="5000" w:type="pct"/>
-            <w:tcBorders>
-              <w:bottom w:val="dotted" w:sz="4" w:space="0" w:color="auto"/>
-            </w:tcBorders>
           </w:tcPr>
           <w:p>
             <w:pPr>
@@ -866,7 +865,15 @@
               <w:jc w:val="left"/>
             </w:pPr>
             <w:r>
-              <w:t>CLS, glycerol spotting assay, mtDNA abundance by fluorescence microscopy, bioinformatics analysis have been performed.</w:t>
+              <w:t xml:space="preserve">CLS, glycerol spotting assay, mtDNA abundance by fluorescence microscopy, bioinformatics analysis </w:t>
+            </w:r>
+            <w:proofErr w:type="gramStart"/>
+            <w:r>
+              <w:t>have</w:t>
+            </w:r>
+            <w:proofErr w:type="gramEnd"/>
+            <w:r>
+              <w:t xml:space="preserve"> been performed.</w:t>
             </w:r>
           </w:p>
         </w:tc>
@@ -878,9 +885,6 @@
         <w:tc>
           <w:tcPr>
             <w:tcW w:w="5000" w:type="pct"/>
-            <w:tcBorders>
-              <w:bottom w:val="dotted" w:sz="4" w:space="0" w:color="auto"/>
-            </w:tcBorders>
           </w:tcPr>
           <w:p>
             <w:pPr>
@@ -944,17 +948,16 @@
           <w:p>
             <w:pPr>
               <w:pStyle w:val="NoSpacing"/>
+              <w:numPr>
+                <w:ilvl w:val="0"/>
+                <w:numId w:val="49"/>
+              </w:numPr>
+              <w:ind w:left="426" w:hanging="426"/>
               <w:rPr>
                 <w:b w:val="0"/>
               </w:rPr>
             </w:pPr>
             <w:r>
-              <w:t>-</w:t>
-            </w:r>
-            <w:r>
-              <w:tab/>
-            </w:r>
-            <w:r>
               <w:rPr>
                 <w:b w:val="0"/>
               </w:rPr>
@@ -970,13 +973,12 @@
           <w:p>
             <w:pPr>
               <w:pStyle w:val="NoSpacing"/>
-            </w:pPr>
-            <w:r>
-              <w:t>-</w:t>
-            </w:r>
-            <w:r>
-              <w:tab/>
-            </w:r>
+              <w:numPr>
+                <w:ilvl w:val="0"/>
+                <w:numId w:val="49"/>
+              </w:numPr>
+              <w:ind w:left="426" w:hanging="426"/>
+            </w:pPr>
             <w:r>
               <w:rPr>
                 <w:b w:val="0"/>
@@ -1017,9 +1019,6 @@
         <w:tc>
           <w:tcPr>
             <w:tcW w:w="5000" w:type="pct"/>
-            <w:tcBorders>
-              <w:bottom w:val="dotted" w:sz="4" w:space="0" w:color="auto"/>
-            </w:tcBorders>
           </w:tcPr>
           <w:p>
             <w:pPr>
@@ -1106,10 +1105,6 @@
         <w:tc>
           <w:tcPr>
             <w:tcW w:w="5000" w:type="pct"/>
-            <w:tcBorders>
-              <w:top w:val="dotted" w:sz="4" w:space="0" w:color="auto"/>
-              <w:bottom w:val="dotted" w:sz="4" w:space="0" w:color="auto"/>
-            </w:tcBorders>
           </w:tcPr>
           <w:p>
             <w:pPr>
@@ -1219,10 +1214,6 @@
         <w:tc>
           <w:tcPr>
             <w:tcW w:w="5000" w:type="pct"/>
-            <w:tcBorders>
-              <w:top w:val="dotted" w:sz="4" w:space="0" w:color="auto"/>
-              <w:bottom w:val="dotted" w:sz="4" w:space="0" w:color="auto"/>
-            </w:tcBorders>
           </w:tcPr>
           <w:p>
             <w:pPr>
@@ -1297,11 +1288,6 @@
         </w:tc>
       </w:tr>
     </w:tbl>
-    <w:p>
-      <w:pPr>
-        <w:pStyle w:val="Heading1"/>
-      </w:pPr>
-    </w:p>
     <w:p>
       <w:pPr>
         <w:pStyle w:val="Heading1"/>
@@ -1332,14 +1318,12 @@
           <w:p>
             <w:pPr>
               <w:rPr>
-                <w:sz w:val="18"/>
                 <w:szCs w:val="22"/>
                 <w:lang w:bidi="bn-BD"/>
               </w:rPr>
             </w:pPr>
             <w:r>
               <w:rPr>
-                <w:sz w:val="18"/>
                 <w:szCs w:val="22"/>
                 <w:lang w:bidi="bn-BD"/>
               </w:rPr>
@@ -1354,14 +1338,12 @@
           <w:p>
             <w:pPr>
               <w:rPr>
-                <w:sz w:val="18"/>
                 <w:szCs w:val="22"/>
                 <w:lang w:bidi="bn-BD"/>
               </w:rPr>
             </w:pPr>
             <w:r>
               <w:rPr>
-                <w:sz w:val="18"/>
                 <w:szCs w:val="22"/>
                 <w:lang w:bidi="bn-BD"/>
               </w:rPr>
@@ -1376,14 +1358,12 @@
           <w:p>
             <w:pPr>
               <w:rPr>
-                <w:sz w:val="18"/>
                 <w:szCs w:val="22"/>
                 <w:lang w:bidi="bn-BD"/>
               </w:rPr>
             </w:pPr>
             <w:r>
               <w:rPr>
-                <w:sz w:val="18"/>
                 <w:szCs w:val="22"/>
                 <w:lang w:bidi="bn-BD"/>
               </w:rPr>
@@ -1401,14 +1381,12 @@
             <w:pPr>
               <w:jc w:val="left"/>
               <w:rPr>
-                <w:sz w:val="18"/>
                 <w:szCs w:val="22"/>
                 <w:lang w:bidi="bn-BD"/>
               </w:rPr>
             </w:pPr>
             <w:r>
               <w:rPr>
-                <w:sz w:val="18"/>
                 <w:szCs w:val="22"/>
                 <w:lang w:bidi="bn-BD"/>
               </w:rPr>
@@ -1424,14 +1402,12 @@
             <w:pPr>
               <w:jc w:val="left"/>
               <w:rPr>
-                <w:sz w:val="18"/>
                 <w:szCs w:val="22"/>
                 <w:lang w:bidi="bn-BD"/>
               </w:rPr>
             </w:pPr>
             <w:r>
               <w:rPr>
-                <w:sz w:val="18"/>
                 <w:szCs w:val="22"/>
                 <w:lang w:bidi="bn-BD"/>
               </w:rPr>
@@ -1439,7 +1415,6 @@
             </w:r>
             <w:r>
               <w:rPr>
-                <w:sz w:val="18"/>
                 <w:szCs w:val="22"/>
                 <w:lang w:bidi="bn-BD"/>
               </w:rPr>
@@ -1447,7 +1422,6 @@
             </w:r>
             <w:r>
               <w:rPr>
-                <w:sz w:val="18"/>
                 <w:szCs w:val="22"/>
                 <w:lang w:bidi="bn-BD"/>
               </w:rPr>
@@ -1462,14 +1436,12 @@
           <w:p>
             <w:pPr>
               <w:rPr>
-                <w:sz w:val="18"/>
                 <w:szCs w:val="22"/>
                 <w:lang w:bidi="bn-BD"/>
               </w:rPr>
             </w:pPr>
             <w:r>
               <w:rPr>
-                <w:sz w:val="18"/>
                 <w:szCs w:val="22"/>
                 <w:lang w:bidi="bn-BD"/>
               </w:rPr>
@@ -1487,14 +1459,12 @@
             <w:pPr>
               <w:jc w:val="left"/>
               <w:rPr>
-                <w:sz w:val="18"/>
                 <w:szCs w:val="22"/>
                 <w:lang w:bidi="bn-BD"/>
               </w:rPr>
             </w:pPr>
             <w:r>
               <w:rPr>
-                <w:sz w:val="18"/>
                 <w:szCs w:val="22"/>
                 <w:lang w:bidi="bn-BD"/>
               </w:rPr>
@@ -1502,7 +1472,6 @@
             </w:r>
             <w:r>
               <w:rPr>
-                <w:sz w:val="18"/>
                 <w:szCs w:val="22"/>
               </w:rPr>
               <w:t xml:space="preserve"> </w:t>
@@ -1517,14 +1486,12 @@
             <w:pPr>
               <w:jc w:val="left"/>
               <w:rPr>
-                <w:sz w:val="18"/>
                 <w:szCs w:val="22"/>
                 <w:lang w:bidi="bn-BD"/>
               </w:rPr>
             </w:pPr>
             <w:r>
               <w:rPr>
-                <w:sz w:val="18"/>
                 <w:szCs w:val="22"/>
                 <w:lang w:bidi="bn-BD"/>
               </w:rPr>
@@ -1532,7 +1499,6 @@
             </w:r>
             <w:r>
               <w:rPr>
-                <w:sz w:val="18"/>
                 <w:szCs w:val="22"/>
                 <w:lang w:bidi="bn-BD"/>
               </w:rPr>
@@ -1547,14 +1513,12 @@
           <w:p>
             <w:pPr>
               <w:rPr>
-                <w:sz w:val="18"/>
                 <w:szCs w:val="22"/>
                 <w:lang w:bidi="bn-BD"/>
               </w:rPr>
             </w:pPr>
             <w:r>
               <w:rPr>
-                <w:sz w:val="18"/>
                 <w:szCs w:val="22"/>
                 <w:lang w:bidi="bn-BD"/>
               </w:rPr>
@@ -1572,27 +1536,23 @@
             <w:pPr>
               <w:jc w:val="left"/>
               <w:rPr>
-                <w:sz w:val="18"/>
-                <w:szCs w:val="22"/>
-              </w:rPr>
-            </w:pPr>
-            <w:r>
-              <w:rPr>
-                <w:sz w:val="18"/>
+                <w:szCs w:val="22"/>
+              </w:rPr>
+            </w:pPr>
+            <w:r>
+              <w:rPr>
                 <w:szCs w:val="22"/>
               </w:rPr>
               <w:t>Fourth</w:t>
             </w:r>
             <w:r>
               <w:rPr>
-                <w:sz w:val="18"/>
                 <w:szCs w:val="22"/>
               </w:rPr>
               <w:t xml:space="preserve"> position, </w:t>
             </w:r>
             <w:r>
               <w:rPr>
-                <w:sz w:val="18"/>
                 <w:szCs w:val="22"/>
                 <w:lang w:bidi="bn-BD"/>
               </w:rPr>
@@ -1608,14 +1568,12 @@
             <w:pPr>
               <w:jc w:val="left"/>
               <w:rPr>
-                <w:sz w:val="18"/>
                 <w:szCs w:val="22"/>
                 <w:lang w:bidi="bn-BD"/>
               </w:rPr>
             </w:pPr>
             <w:r>
               <w:rPr>
-                <w:sz w:val="18"/>
                 <w:szCs w:val="22"/>
               </w:rPr>
               <w:t>BRAC JPGSPH, BRAC University, World Vision</w:t>
@@ -1629,14 +1587,12 @@
           <w:p>
             <w:pPr>
               <w:rPr>
-                <w:sz w:val="18"/>
                 <w:szCs w:val="22"/>
                 <w:lang w:bidi="bn-BD"/>
               </w:rPr>
             </w:pPr>
             <w:r>
               <w:rPr>
-                <w:sz w:val="18"/>
                 <w:szCs w:val="22"/>
               </w:rPr>
               <w:t>2021</w:t>
@@ -1655,7 +1611,6 @@
               <w:rPr>
                 <w:b/>
                 <w:bCs/>
-                <w:sz w:val="18"/>
                 <w:szCs w:val="22"/>
               </w:rPr>
             </w:pPr>
@@ -1663,7 +1618,6 @@
               <w:rPr>
                 <w:b/>
                 <w:bCs/>
-                <w:sz w:val="18"/>
                 <w:szCs w:val="22"/>
               </w:rPr>
               <w:t>M.S. Thesis Award</w:t>
@@ -1680,7 +1634,6 @@
               <w:rPr>
                 <w:b/>
                 <w:bCs/>
-                <w:sz w:val="18"/>
                 <w:szCs w:val="22"/>
               </w:rPr>
             </w:pPr>
@@ -1688,7 +1641,6 @@
               <w:rPr>
                 <w:b/>
                 <w:bCs/>
-                <w:sz w:val="18"/>
                 <w:szCs w:val="22"/>
               </w:rPr>
               <w:t>National Science and Technology Fellowship</w:t>
@@ -1704,7 +1656,6 @@
               <w:rPr>
                 <w:b/>
                 <w:bCs/>
-                <w:sz w:val="18"/>
                 <w:szCs w:val="22"/>
               </w:rPr>
             </w:pPr>
@@ -1712,7 +1663,6 @@
               <w:rPr>
                 <w:b/>
                 <w:bCs/>
-                <w:sz w:val="18"/>
                 <w:szCs w:val="22"/>
               </w:rPr>
               <w:t>2020</w:t>
@@ -1729,13 +1679,11 @@
             <w:pPr>
               <w:jc w:val="left"/>
               <w:rPr>
-                <w:sz w:val="18"/>
-                <w:szCs w:val="22"/>
-              </w:rPr>
-            </w:pPr>
-            <w:r>
-              <w:rPr>
-                <w:sz w:val="18"/>
+                <w:szCs w:val="22"/>
+              </w:rPr>
+            </w:pPr>
+            <w:r>
+              <w:rPr>
                 <w:szCs w:val="22"/>
               </w:rPr>
               <w:t>Regional Champion, Graduate and Postgraduate group, Zoology Olympiad</w:t>
@@ -1750,13 +1698,11 @@
             <w:pPr>
               <w:jc w:val="left"/>
               <w:rPr>
-                <w:sz w:val="18"/>
-                <w:szCs w:val="22"/>
-              </w:rPr>
-            </w:pPr>
-            <w:r>
-              <w:rPr>
-                <w:sz w:val="18"/>
+                <w:szCs w:val="22"/>
+              </w:rPr>
+            </w:pPr>
+            <w:r>
+              <w:rPr>
                 <w:szCs w:val="22"/>
               </w:rPr>
               <w:t>Zoological Society of Bangladesh</w:t>
@@ -1770,13 +1716,11 @@
           <w:p>
             <w:pPr>
               <w:rPr>
-                <w:sz w:val="18"/>
-                <w:szCs w:val="22"/>
-              </w:rPr>
-            </w:pPr>
-            <w:r>
-              <w:rPr>
-                <w:sz w:val="18"/>
+                <w:szCs w:val="22"/>
+              </w:rPr>
+            </w:pPr>
+            <w:r>
+              <w:rPr>
                 <w:szCs w:val="22"/>
               </w:rPr>
               <w:t>2019</w:t>
@@ -1795,7 +1739,6 @@
               <w:rPr>
                 <w:b/>
                 <w:bCs/>
-                <w:sz w:val="18"/>
                 <w:szCs w:val="22"/>
               </w:rPr>
             </w:pPr>
@@ -1803,7 +1746,6 @@
               <w:rPr>
                 <w:b/>
                 <w:bCs/>
-                <w:sz w:val="18"/>
                 <w:szCs w:val="22"/>
               </w:rPr>
               <w:t>Dean’s Award for Brilliant Result in B. Sc. Honors</w:t>
@@ -1820,7 +1762,6 @@
               <w:rPr>
                 <w:b/>
                 <w:bCs/>
-                <w:sz w:val="18"/>
                 <w:szCs w:val="22"/>
               </w:rPr>
             </w:pPr>
@@ -1828,7 +1769,6 @@
               <w:rPr>
                 <w:b/>
                 <w:bCs/>
-                <w:sz w:val="18"/>
                 <w:szCs w:val="22"/>
               </w:rPr>
               <w:t>Dhaka University</w:t>
@@ -1844,7 +1784,6 @@
               <w:rPr>
                 <w:b/>
                 <w:bCs/>
-                <w:sz w:val="18"/>
                 <w:szCs w:val="22"/>
               </w:rPr>
             </w:pPr>
@@ -1852,7 +1791,6 @@
               <w:rPr>
                 <w:b/>
                 <w:bCs/>
-                <w:sz w:val="18"/>
                 <w:szCs w:val="22"/>
               </w:rPr>
               <w:t>2018</w:t>
@@ -1871,16 +1809,15 @@
               <w:rPr>
                 <w:b/>
                 <w:bCs/>
-                <w:sz w:val="18"/>
-                <w:szCs w:val="22"/>
-              </w:rPr>
-            </w:pPr>
-            <w:r>
-              <w:rPr>
-                <w:sz w:val="18"/>
+                <w:szCs w:val="22"/>
+              </w:rPr>
+            </w:pPr>
+            <w:r>
+              <w:rPr>
                 <w:szCs w:val="22"/>
                 <w:lang w:bidi="bn-BD"/>
               </w:rPr>
+              <w:lastRenderedPageBreak/>
               <w:t>Honors Scholarship (Faculty of Biological Sciences)</w:t>
             </w:r>
           </w:p>
@@ -1895,13 +1832,11 @@
               <w:rPr>
                 <w:b/>
                 <w:bCs/>
-                <w:sz w:val="18"/>
-                <w:szCs w:val="22"/>
-              </w:rPr>
-            </w:pPr>
-            <w:r>
-              <w:rPr>
-                <w:sz w:val="18"/>
+                <w:szCs w:val="22"/>
+              </w:rPr>
+            </w:pPr>
+            <w:r>
+              <w:rPr>
                 <w:szCs w:val="22"/>
                 <w:lang w:bidi="bn-BD"/>
               </w:rPr>
@@ -1909,7 +1844,6 @@
             </w:r>
             <w:r>
               <w:rPr>
-                <w:sz w:val="18"/>
                 <w:szCs w:val="22"/>
                 <w:lang w:bidi="bn-BD"/>
               </w:rPr>
@@ -1926,13 +1860,11 @@
               <w:rPr>
                 <w:b/>
                 <w:bCs/>
-                <w:sz w:val="18"/>
-                <w:szCs w:val="22"/>
-              </w:rPr>
-            </w:pPr>
-            <w:r>
-              <w:rPr>
-                <w:sz w:val="18"/>
+                <w:szCs w:val="22"/>
+              </w:rPr>
+            </w:pPr>
+            <w:r>
+              <w:rPr>
                 <w:szCs w:val="22"/>
                 <w:lang w:bidi="bn-BD"/>
               </w:rPr>
@@ -1950,13 +1882,11 @@
             <w:pPr>
               <w:jc w:val="left"/>
               <w:rPr>
-                <w:sz w:val="18"/>
-                <w:szCs w:val="22"/>
-              </w:rPr>
-            </w:pPr>
-            <w:r>
-              <w:rPr>
-                <w:sz w:val="18"/>
+                <w:szCs w:val="22"/>
+              </w:rPr>
+            </w:pPr>
+            <w:r>
+              <w:rPr>
                 <w:szCs w:val="22"/>
               </w:rPr>
               <w:t xml:space="preserve">Razia Memorial Trust Fund Scholarship </w:t>
@@ -1971,20 +1901,17 @@
             <w:pPr>
               <w:jc w:val="left"/>
               <w:rPr>
-                <w:sz w:val="18"/>
-                <w:szCs w:val="22"/>
-              </w:rPr>
-            </w:pPr>
-            <w:r>
-              <w:rPr>
-                <w:sz w:val="18"/>
+                <w:szCs w:val="22"/>
+              </w:rPr>
+            </w:pPr>
+            <w:r>
+              <w:rPr>
                 <w:szCs w:val="22"/>
               </w:rPr>
               <w:t>Razia</w:t>
             </w:r>
             <w:r>
               <w:rPr>
-                <w:sz w:val="18"/>
                 <w:szCs w:val="22"/>
               </w:rPr>
               <w:t xml:space="preserve"> Memorial Trust Fund, University of Dhaka</w:t>
@@ -1998,13 +1925,11 @@
           <w:p>
             <w:pPr>
               <w:rPr>
-                <w:sz w:val="18"/>
-                <w:szCs w:val="22"/>
-              </w:rPr>
-            </w:pPr>
-            <w:r>
-              <w:rPr>
-                <w:sz w:val="18"/>
+                <w:szCs w:val="22"/>
+              </w:rPr>
+            </w:pPr>
+            <w:r>
+              <w:rPr>
                 <w:szCs w:val="22"/>
               </w:rPr>
               <w:t>2018</w:t>
@@ -2021,13 +1946,11 @@
             <w:pPr>
               <w:jc w:val="left"/>
               <w:rPr>
-                <w:sz w:val="18"/>
-                <w:szCs w:val="22"/>
-              </w:rPr>
-            </w:pPr>
-            <w:r>
-              <w:rPr>
-                <w:sz w:val="18"/>
+                <w:szCs w:val="22"/>
+              </w:rPr>
+            </w:pPr>
+            <w:r>
+              <w:rPr>
                 <w:szCs w:val="22"/>
               </w:rPr>
               <w:t xml:space="preserve">Asefa Huque Memorial Trust Fund Scholarship </w:t>
@@ -2042,20 +1965,17 @@
             <w:pPr>
               <w:jc w:val="left"/>
               <w:rPr>
-                <w:sz w:val="18"/>
-                <w:szCs w:val="22"/>
-              </w:rPr>
-            </w:pPr>
-            <w:r>
-              <w:rPr>
-                <w:sz w:val="18"/>
+                <w:szCs w:val="22"/>
+              </w:rPr>
+            </w:pPr>
+            <w:r>
+              <w:rPr>
                 <w:szCs w:val="22"/>
               </w:rPr>
               <w:t>Asefa Huque</w:t>
             </w:r>
             <w:r>
               <w:rPr>
-                <w:sz w:val="18"/>
                 <w:szCs w:val="22"/>
               </w:rPr>
               <w:t xml:space="preserve"> Memorial Trust Fund, University of Dhaka</w:t>
@@ -2069,13 +1989,11 @@
           <w:p>
             <w:pPr>
               <w:rPr>
-                <w:sz w:val="18"/>
-                <w:szCs w:val="22"/>
-              </w:rPr>
-            </w:pPr>
-            <w:r>
-              <w:rPr>
-                <w:sz w:val="18"/>
+                <w:szCs w:val="22"/>
+              </w:rPr>
+            </w:pPr>
+            <w:r>
+              <w:rPr>
                 <w:szCs w:val="22"/>
               </w:rPr>
               <w:t>2017</w:t>
@@ -2105,9 +2023,9 @@
           <w:insideV w:val="none" w:sz="0" w:space="0" w:color="auto"/>
         </w:tblBorders>
         <w:tblCellMar>
-          <w:top w:w="57" w:type="dxa"/>
+          <w:top w:w="0" w:type="dxa"/>
           <w:left w:w="0" w:type="dxa"/>
-          <w:bottom w:w="57" w:type="dxa"/>
+          <w:bottom w:w="0" w:type="dxa"/>
           <w:right w:w="0" w:type="dxa"/>
         </w:tblCellMar>
         <w:tblLook w:val="0400" w:firstRow="0" w:lastRow="0" w:firstColumn="0" w:lastColumn="0" w:noHBand="0" w:noVBand="1"/>
@@ -2285,38 +2203,23 @@
           </w:p>
           <w:p>
             <w:pPr>
+              <w:pStyle w:val="ListParagraph"/>
+              <w:numPr>
+                <w:ilvl w:val="0"/>
+                <w:numId w:val="48"/>
+              </w:numPr>
               <w:spacing w:after="40"/>
-              <w:contextualSpacing/>
+              <w:ind w:left="426" w:hanging="426"/>
               <w:jc w:val="left"/>
               <w:rPr>
                 <w:bCs/>
                 <w:szCs w:val="28"/>
-                <w:lang w:bidi="bn-BD"/>
-              </w:rPr>
-            </w:pPr>
-            <w:r>
-              <w:rPr>
-                <w:b/>
+              </w:rPr>
+            </w:pPr>
+            <w:r>
+              <w:rPr>
                 <w:bCs/>
                 <w:szCs w:val="28"/>
-                <w:lang w:bidi="bn-BD"/>
-              </w:rPr>
-              <w:t>-</w:t>
-            </w:r>
-            <w:r>
-              <w:rPr>
-                <w:b/>
-                <w:bCs/>
-                <w:szCs w:val="28"/>
-                <w:lang w:bidi="bn-BD"/>
-              </w:rPr>
-              <w:tab/>
-            </w:r>
-            <w:r>
-              <w:rPr>
-                <w:bCs/>
-                <w:szCs w:val="28"/>
-                <w:lang w:bidi="bn-BD"/>
               </w:rPr>
               <w:t>Training on bird Ringing and Sample Collection.</w:t>
             </w:r>
@@ -2324,6 +2227,11 @@
           <w:p>
             <w:pPr>
               <w:pStyle w:val="NoSpacing"/>
+              <w:numPr>
+                <w:ilvl w:val="0"/>
+                <w:numId w:val="48"/>
+              </w:numPr>
+              <w:ind w:left="426" w:hanging="426"/>
             </w:pPr>
             <w:r>
               <w:rPr>
@@ -2332,16 +2240,6 @@
                 <w:szCs w:val="25"/>
                 <w:lang w:bidi="ar-SA"/>
               </w:rPr>
-              <w:t>-</w:t>
-            </w:r>
-            <w:r>
-              <w:rPr>
-                <w:b w:val="0"/>
-                <w:bCs w:val="0"/>
-                <w:szCs w:val="25"/>
-                <w:lang w:bidi="ar-SA"/>
-              </w:rPr>
-              <w:tab/>
               <w:t>Stayed at Hakaluki Haor and Tanguar Haor and conducted the survey and research.</w:t>
             </w:r>
           </w:p>
@@ -2369,9 +2267,9 @@
           <w:insideV w:val="none" w:sz="0" w:space="0" w:color="auto"/>
         </w:tblBorders>
         <w:tblCellMar>
-          <w:top w:w="57" w:type="dxa"/>
+          <w:top w:w="0" w:type="dxa"/>
           <w:left w:w="0" w:type="dxa"/>
-          <w:bottom w:w="57" w:type="dxa"/>
+          <w:bottom w:w="0" w:type="dxa"/>
           <w:right w:w="0" w:type="dxa"/>
         </w:tblCellMar>
         <w:tblLook w:val="0400" w:firstRow="0" w:lastRow="0" w:firstColumn="0" w:lastColumn="0" w:noHBand="0" w:noVBand="1"/>
@@ -2470,7 +2368,6 @@
               <w:pStyle w:val="NoSpacing"/>
             </w:pPr>
             <w:r>
-              <w:lastRenderedPageBreak/>
               <w:t>Academic Team Member</w:t>
             </w:r>
           </w:p>
@@ -2740,6 +2637,118 @@
 <file path=word/numbering.xml><?xml version="1.0" encoding="utf-8"?>
 <w:numbering xmlns:wpc="http://schemas.microsoft.com/office/word/2010/wordprocessingCanvas" xmlns:cx="http://schemas.microsoft.com/office/drawing/2014/chartex" xmlns:cx1="http://schemas.microsoft.com/office/drawing/2015/9/8/chartex" xmlns:cx2="http://schemas.microsoft.com/office/drawing/2015/10/21/chartex" xmlns:cx3="http://schemas.microsoft.com/office/drawing/2016/5/9/chartex" xmlns:cx4="http://schemas.microsoft.com/office/drawing/2016/5/10/chartex" xmlns:cx5="http://schemas.microsoft.com/office/drawing/2016/5/11/chartex" xmlns:cx6="http://schemas.microsoft.com/office/drawing/2016/5/12/chartex" xmlns:cx7="http://schemas.microsoft.com/office/drawing/2016/5/13/chartex" xmlns:cx8="http://schemas.microsoft.com/office/drawing/2016/5/14/chartex" xmlns:mc="http://schemas.openxmlformats.org/markup-compatibility/2006" xmlns:aink="http://schemas.microsoft.com/office/drawing/2016/ink" xmlns:am3d="http://schemas.microsoft.com/office/drawing/2017/model3d" xmlns:o="urn:schemas-microsoft-com:office:office" xmlns:oel="http://schemas.microsoft.com/office/2019/extlst" xmlns:r="http://schemas.openxmlformats.org/officeDocument/2006/relationships" xmlns:m="http://schemas.openxmlformats.org/officeDocument/2006/math" xmlns:v="urn:schemas-microsoft-com:vml" xmlns:wp14="http://schemas.microsoft.com/office/word/2010/wordprocessingDrawing" xmlns:wp="http://schemas.openxmlformats.org/drawingml/2006/wordprocessingDrawing" xmlns:w10="urn:schemas-microsoft-com:office:word" xmlns:w="http://schemas.openxmlformats.org/wordprocessingml/2006/main" xmlns:w14="http://schemas.microsoft.com/office/word/2010/wordml" xmlns:w15="http://schemas.microsoft.com/office/word/2012/wordml" xmlns:w16cex="http://schemas.microsoft.com/office/word/2018/wordml/cex" xmlns:w16cid="http://schemas.microsoft.com/office/word/2016/wordml/cid" xmlns:w16="http://schemas.microsoft.com/office/word/2018/wordml" xmlns:w16sdtdh="http://schemas.microsoft.com/office/word/2020/wordml/sdtdatahash" xmlns:w16se="http://schemas.microsoft.com/office/word/2015/wordml/symex" xmlns:wpg="http://schemas.microsoft.com/office/word/2010/wordprocessingGroup" xmlns:wpi="http://schemas.microsoft.com/office/word/2010/wordprocessingInk" xmlns:wne="http://schemas.microsoft.com/office/word/2006/wordml" xmlns:wps="http://schemas.microsoft.com/office/word/2010/wordprocessingShape" mc:Ignorable="w14 w15 w16se w16cid w16 w16cex w16sdtdh wp14">
   <w:abstractNum w:abstractNumId="0" w15:restartNumberingAfterBreak="0">
+    <w:nsid w:val="07335672"/>
+    <w:multiLevelType w:val="hybridMultilevel"/>
+    <w:tmpl w:val="26BC73D0"/>
+    <w:lvl w:ilvl="0" w:tplc="32AECA06">
+      <w:numFmt w:val="bullet"/>
+      <w:lvlText w:val="-"/>
+      <w:lvlJc w:val="left"/>
+      <w:pPr>
+        <w:ind w:left="720" w:hanging="360"/>
+      </w:pPr>
+      <w:rPr>
+        <w:rFonts w:ascii="CMU Serif" w:eastAsia="Arial" w:hAnsi="CMU Serif" w:cs="CMU Serif" w:hint="default"/>
+      </w:rPr>
+    </w:lvl>
+    <w:lvl w:ilvl="1" w:tplc="08090003" w:tentative="1">
+      <w:start w:val="1"/>
+      <w:numFmt w:val="bullet"/>
+      <w:lvlText w:val="o"/>
+      <w:lvlJc w:val="left"/>
+      <w:pPr>
+        <w:ind w:left="1440" w:hanging="360"/>
+      </w:pPr>
+      <w:rPr>
+        <w:rFonts w:ascii="Courier New" w:hAnsi="Courier New" w:cs="Courier New" w:hint="default"/>
+      </w:rPr>
+    </w:lvl>
+    <w:lvl w:ilvl="2" w:tplc="08090005" w:tentative="1">
+      <w:start w:val="1"/>
+      <w:numFmt w:val="bullet"/>
+      <w:lvlText w:val=""/>
+      <w:lvlJc w:val="left"/>
+      <w:pPr>
+        <w:ind w:left="2160" w:hanging="360"/>
+      </w:pPr>
+      <w:rPr>
+        <w:rFonts w:ascii="Wingdings" w:hAnsi="Wingdings" w:hint="default"/>
+      </w:rPr>
+    </w:lvl>
+    <w:lvl w:ilvl="3" w:tplc="08090001" w:tentative="1">
+      <w:start w:val="1"/>
+      <w:numFmt w:val="bullet"/>
+      <w:lvlText w:val=""/>
+      <w:lvlJc w:val="left"/>
+      <w:pPr>
+        <w:ind w:left="2880" w:hanging="360"/>
+      </w:pPr>
+      <w:rPr>
+        <w:rFonts w:ascii="Symbol" w:hAnsi="Symbol" w:hint="default"/>
+      </w:rPr>
+    </w:lvl>
+    <w:lvl w:ilvl="4" w:tplc="08090003" w:tentative="1">
+      <w:start w:val="1"/>
+      <w:numFmt w:val="bullet"/>
+      <w:lvlText w:val="o"/>
+      <w:lvlJc w:val="left"/>
+      <w:pPr>
+        <w:ind w:left="3600" w:hanging="360"/>
+      </w:pPr>
+      <w:rPr>
+        <w:rFonts w:ascii="Courier New" w:hAnsi="Courier New" w:cs="Courier New" w:hint="default"/>
+      </w:rPr>
+    </w:lvl>
+    <w:lvl w:ilvl="5" w:tplc="08090005" w:tentative="1">
+      <w:start w:val="1"/>
+      <w:numFmt w:val="bullet"/>
+      <w:lvlText w:val=""/>
+      <w:lvlJc w:val="left"/>
+      <w:pPr>
+        <w:ind w:left="4320" w:hanging="360"/>
+      </w:pPr>
+      <w:rPr>
+        <w:rFonts w:ascii="Wingdings" w:hAnsi="Wingdings" w:hint="default"/>
+      </w:rPr>
+    </w:lvl>
+    <w:lvl w:ilvl="6" w:tplc="08090001" w:tentative="1">
+      <w:start w:val="1"/>
+      <w:numFmt w:val="bullet"/>
+      <w:lvlText w:val=""/>
+      <w:lvlJc w:val="left"/>
+      <w:pPr>
+        <w:ind w:left="5040" w:hanging="360"/>
+      </w:pPr>
+      <w:rPr>
+        <w:rFonts w:ascii="Symbol" w:hAnsi="Symbol" w:hint="default"/>
+      </w:rPr>
+    </w:lvl>
+    <w:lvl w:ilvl="7" w:tplc="08090003" w:tentative="1">
+      <w:start w:val="1"/>
+      <w:numFmt w:val="bullet"/>
+      <w:lvlText w:val="o"/>
+      <w:lvlJc w:val="left"/>
+      <w:pPr>
+        <w:ind w:left="5760" w:hanging="360"/>
+      </w:pPr>
+      <w:rPr>
+        <w:rFonts w:ascii="Courier New" w:hAnsi="Courier New" w:cs="Courier New" w:hint="default"/>
+      </w:rPr>
+    </w:lvl>
+    <w:lvl w:ilvl="8" w:tplc="08090005" w:tentative="1">
+      <w:start w:val="1"/>
+      <w:numFmt w:val="bullet"/>
+      <w:lvlText w:val=""/>
+      <w:lvlJc w:val="left"/>
+      <w:pPr>
+        <w:ind w:left="6480" w:hanging="360"/>
+      </w:pPr>
+      <w:rPr>
+        <w:rFonts w:ascii="Wingdings" w:hAnsi="Wingdings" w:hint="default"/>
+      </w:rPr>
+    </w:lvl>
+  </w:abstractNum>
+  <w:abstractNum w:abstractNumId="1" w15:restartNumberingAfterBreak="0">
     <w:nsid w:val="1482775B"/>
     <w:multiLevelType w:val="multilevel"/>
     <w:tmpl w:val="6916E556"/>
@@ -2858,7 +2867,119 @@
       </w:rPr>
     </w:lvl>
   </w:abstractNum>
-  <w:abstractNum w:abstractNumId="1" w15:restartNumberingAfterBreak="0">
+  <w:abstractNum w:abstractNumId="2" w15:restartNumberingAfterBreak="0">
+    <w:nsid w:val="425E59CE"/>
+    <w:multiLevelType w:val="hybridMultilevel"/>
+    <w:tmpl w:val="D69A5D26"/>
+    <w:lvl w:ilvl="0" w:tplc="32AECA06">
+      <w:numFmt w:val="bullet"/>
+      <w:lvlText w:val="-"/>
+      <w:lvlJc w:val="left"/>
+      <w:pPr>
+        <w:ind w:left="720" w:hanging="360"/>
+      </w:pPr>
+      <w:rPr>
+        <w:rFonts w:ascii="CMU Serif" w:eastAsia="Arial" w:hAnsi="CMU Serif" w:cs="CMU Serif" w:hint="default"/>
+      </w:rPr>
+    </w:lvl>
+    <w:lvl w:ilvl="1" w:tplc="08090003" w:tentative="1">
+      <w:start w:val="1"/>
+      <w:numFmt w:val="bullet"/>
+      <w:lvlText w:val="o"/>
+      <w:lvlJc w:val="left"/>
+      <w:pPr>
+        <w:ind w:left="1440" w:hanging="360"/>
+      </w:pPr>
+      <w:rPr>
+        <w:rFonts w:ascii="Courier New" w:hAnsi="Courier New" w:cs="Courier New" w:hint="default"/>
+      </w:rPr>
+    </w:lvl>
+    <w:lvl w:ilvl="2" w:tplc="08090005" w:tentative="1">
+      <w:start w:val="1"/>
+      <w:numFmt w:val="bullet"/>
+      <w:lvlText w:val=""/>
+      <w:lvlJc w:val="left"/>
+      <w:pPr>
+        <w:ind w:left="2160" w:hanging="360"/>
+      </w:pPr>
+      <w:rPr>
+        <w:rFonts w:ascii="Wingdings" w:hAnsi="Wingdings" w:hint="default"/>
+      </w:rPr>
+    </w:lvl>
+    <w:lvl w:ilvl="3" w:tplc="08090001" w:tentative="1">
+      <w:start w:val="1"/>
+      <w:numFmt w:val="bullet"/>
+      <w:lvlText w:val=""/>
+      <w:lvlJc w:val="left"/>
+      <w:pPr>
+        <w:ind w:left="2880" w:hanging="360"/>
+      </w:pPr>
+      <w:rPr>
+        <w:rFonts w:ascii="Symbol" w:hAnsi="Symbol" w:hint="default"/>
+      </w:rPr>
+    </w:lvl>
+    <w:lvl w:ilvl="4" w:tplc="08090003" w:tentative="1">
+      <w:start w:val="1"/>
+      <w:numFmt w:val="bullet"/>
+      <w:lvlText w:val="o"/>
+      <w:lvlJc w:val="left"/>
+      <w:pPr>
+        <w:ind w:left="3600" w:hanging="360"/>
+      </w:pPr>
+      <w:rPr>
+        <w:rFonts w:ascii="Courier New" w:hAnsi="Courier New" w:cs="Courier New" w:hint="default"/>
+      </w:rPr>
+    </w:lvl>
+    <w:lvl w:ilvl="5" w:tplc="08090005" w:tentative="1">
+      <w:start w:val="1"/>
+      <w:numFmt w:val="bullet"/>
+      <w:lvlText w:val=""/>
+      <w:lvlJc w:val="left"/>
+      <w:pPr>
+        <w:ind w:left="4320" w:hanging="360"/>
+      </w:pPr>
+      <w:rPr>
+        <w:rFonts w:ascii="Wingdings" w:hAnsi="Wingdings" w:hint="default"/>
+      </w:rPr>
+    </w:lvl>
+    <w:lvl w:ilvl="6" w:tplc="08090001" w:tentative="1">
+      <w:start w:val="1"/>
+      <w:numFmt w:val="bullet"/>
+      <w:lvlText w:val=""/>
+      <w:lvlJc w:val="left"/>
+      <w:pPr>
+        <w:ind w:left="5040" w:hanging="360"/>
+      </w:pPr>
+      <w:rPr>
+        <w:rFonts w:ascii="Symbol" w:hAnsi="Symbol" w:hint="default"/>
+      </w:rPr>
+    </w:lvl>
+    <w:lvl w:ilvl="7" w:tplc="08090003" w:tentative="1">
+      <w:start w:val="1"/>
+      <w:numFmt w:val="bullet"/>
+      <w:lvlText w:val="o"/>
+      <w:lvlJc w:val="left"/>
+      <w:pPr>
+        <w:ind w:left="5760" w:hanging="360"/>
+      </w:pPr>
+      <w:rPr>
+        <w:rFonts w:ascii="Courier New" w:hAnsi="Courier New" w:cs="Courier New" w:hint="default"/>
+      </w:rPr>
+    </w:lvl>
+    <w:lvl w:ilvl="8" w:tplc="08090005" w:tentative="1">
+      <w:start w:val="1"/>
+      <w:numFmt w:val="bullet"/>
+      <w:lvlText w:val=""/>
+      <w:lvlJc w:val="left"/>
+      <w:pPr>
+        <w:ind w:left="6480" w:hanging="360"/>
+      </w:pPr>
+      <w:rPr>
+        <w:rFonts w:ascii="Wingdings" w:hAnsi="Wingdings" w:hint="default"/>
+      </w:rPr>
+    </w:lvl>
+  </w:abstractNum>
+  <w:abstractNum w:abstractNumId="3" w15:restartNumberingAfterBreak="0">
     <w:nsid w:val="4FA82207"/>
     <w:multiLevelType w:val="hybridMultilevel"/>
     <w:tmpl w:val="1D84C5AA"/>
@@ -2950,7 +3071,7 @@
       </w:pPr>
     </w:lvl>
   </w:abstractNum>
-  <w:abstractNum w:abstractNumId="2" w15:restartNumberingAfterBreak="0">
+  <w:abstractNum w:abstractNumId="4" w15:restartNumberingAfterBreak="0">
     <w:nsid w:val="5856351C"/>
     <w:multiLevelType w:val="hybridMultilevel"/>
     <w:tmpl w:val="42F664FA"/>
@@ -3063,7 +3184,7 @@
       </w:rPr>
     </w:lvl>
   </w:abstractNum>
-  <w:abstractNum w:abstractNumId="3" w15:restartNumberingAfterBreak="0">
+  <w:abstractNum w:abstractNumId="5" w15:restartNumberingAfterBreak="0">
     <w:nsid w:val="5BF80C45"/>
     <w:multiLevelType w:val="multilevel"/>
     <w:tmpl w:val="4588E1C6"/>
@@ -3171,7 +3292,7 @@
       </w:pPr>
     </w:lvl>
   </w:abstractNum>
-  <w:abstractNum w:abstractNumId="4" w15:restartNumberingAfterBreak="0">
+  <w:abstractNum w:abstractNumId="6" w15:restartNumberingAfterBreak="0">
     <w:nsid w:val="665A61FB"/>
     <w:multiLevelType w:val="hybridMultilevel"/>
     <w:tmpl w:val="C1069980"/>
@@ -3283,7 +3404,7 @@
       </w:rPr>
     </w:lvl>
   </w:abstractNum>
-  <w:abstractNum w:abstractNumId="5" w15:restartNumberingAfterBreak="0">
+  <w:abstractNum w:abstractNumId="7" w15:restartNumberingAfterBreak="0">
     <w:nsid w:val="6BA01484"/>
     <w:multiLevelType w:val="hybridMultilevel"/>
     <w:tmpl w:val="6F0C8126"/>
@@ -3395,7 +3516,7 @@
       </w:rPr>
     </w:lvl>
   </w:abstractNum>
-  <w:abstractNum w:abstractNumId="6" w15:restartNumberingAfterBreak="0">
+  <w:abstractNum w:abstractNumId="8" w15:restartNumberingAfterBreak="0">
     <w:nsid w:val="7819263F"/>
     <w:multiLevelType w:val="hybridMultilevel"/>
     <w:tmpl w:val="67C691E6"/>
@@ -3509,145 +3630,151 @@
     </w:lvl>
   </w:abstractNum>
   <w:num w:numId="1" w16cid:durableId="7567853">
+    <w:abstractNumId w:val="5"/>
+  </w:num>
+  <w:num w:numId="2" w16cid:durableId="724333508">
+    <w:abstractNumId w:val="5"/>
+  </w:num>
+  <w:num w:numId="3" w16cid:durableId="1077937971">
+    <w:abstractNumId w:val="5"/>
+  </w:num>
+  <w:num w:numId="4" w16cid:durableId="1381050086">
+    <w:abstractNumId w:val="5"/>
+  </w:num>
+  <w:num w:numId="5" w16cid:durableId="91166042">
+    <w:abstractNumId w:val="5"/>
+  </w:num>
+  <w:num w:numId="6" w16cid:durableId="1512068142">
+    <w:abstractNumId w:val="5"/>
+  </w:num>
+  <w:num w:numId="7" w16cid:durableId="618992330">
+    <w:abstractNumId w:val="5"/>
+  </w:num>
+  <w:num w:numId="8" w16cid:durableId="699667099">
+    <w:abstractNumId w:val="5"/>
+  </w:num>
+  <w:num w:numId="9" w16cid:durableId="442380115">
+    <w:abstractNumId w:val="1"/>
+  </w:num>
+  <w:num w:numId="10" w16cid:durableId="366492783">
+    <w:abstractNumId w:val="5"/>
+  </w:num>
+  <w:num w:numId="11" w16cid:durableId="785808597">
+    <w:abstractNumId w:val="5"/>
+  </w:num>
+  <w:num w:numId="12" w16cid:durableId="1644776808">
+    <w:abstractNumId w:val="5"/>
+  </w:num>
+  <w:num w:numId="13" w16cid:durableId="687373252">
+    <w:abstractNumId w:val="5"/>
+  </w:num>
+  <w:num w:numId="14" w16cid:durableId="1833985782">
+    <w:abstractNumId w:val="5"/>
+  </w:num>
+  <w:num w:numId="15" w16cid:durableId="34278322">
+    <w:abstractNumId w:val="5"/>
+  </w:num>
+  <w:num w:numId="16" w16cid:durableId="806363718">
+    <w:abstractNumId w:val="5"/>
+  </w:num>
+  <w:num w:numId="17" w16cid:durableId="1212229179">
+    <w:abstractNumId w:val="5"/>
+  </w:num>
+  <w:num w:numId="18" w16cid:durableId="1713115011">
+    <w:abstractNumId w:val="5"/>
+  </w:num>
+  <w:num w:numId="19" w16cid:durableId="1206675210">
+    <w:abstractNumId w:val="5"/>
+  </w:num>
+  <w:num w:numId="20" w16cid:durableId="1263999433">
+    <w:abstractNumId w:val="1"/>
+  </w:num>
+  <w:num w:numId="21" w16cid:durableId="1027102991">
+    <w:abstractNumId w:val="5"/>
+  </w:num>
+  <w:num w:numId="22" w16cid:durableId="1369069883">
+    <w:abstractNumId w:val="1"/>
+  </w:num>
+  <w:num w:numId="23" w16cid:durableId="1147012123">
+    <w:abstractNumId w:val="5"/>
+  </w:num>
+  <w:num w:numId="24" w16cid:durableId="1680279796">
+    <w:abstractNumId w:val="5"/>
+  </w:num>
+  <w:num w:numId="25" w16cid:durableId="1767070493">
+    <w:abstractNumId w:val="5"/>
+  </w:num>
+  <w:num w:numId="26" w16cid:durableId="1877154787">
+    <w:abstractNumId w:val="5"/>
+  </w:num>
+  <w:num w:numId="27" w16cid:durableId="897856855">
+    <w:abstractNumId w:val="5"/>
+  </w:num>
+  <w:num w:numId="28" w16cid:durableId="288898355">
+    <w:abstractNumId w:val="5"/>
+  </w:num>
+  <w:num w:numId="29" w16cid:durableId="631980394">
+    <w:abstractNumId w:val="5"/>
+  </w:num>
+  <w:num w:numId="30" w16cid:durableId="630213835">
+    <w:abstractNumId w:val="1"/>
+  </w:num>
+  <w:num w:numId="31" w16cid:durableId="1790002735">
+    <w:abstractNumId w:val="5"/>
+  </w:num>
+  <w:num w:numId="32" w16cid:durableId="513498161">
+    <w:abstractNumId w:val="5"/>
+  </w:num>
+  <w:num w:numId="33" w16cid:durableId="1827630766">
+    <w:abstractNumId w:val="5"/>
+  </w:num>
+  <w:num w:numId="34" w16cid:durableId="1011490041">
+    <w:abstractNumId w:val="5"/>
+  </w:num>
+  <w:num w:numId="35" w16cid:durableId="1352800019">
+    <w:abstractNumId w:val="5"/>
+  </w:num>
+  <w:num w:numId="36" w16cid:durableId="26954986">
+    <w:abstractNumId w:val="5"/>
+  </w:num>
+  <w:num w:numId="37" w16cid:durableId="5790991">
+    <w:abstractNumId w:val="5"/>
+  </w:num>
+  <w:num w:numId="38" w16cid:durableId="333850023">
+    <w:abstractNumId w:val="5"/>
+  </w:num>
+  <w:num w:numId="39" w16cid:durableId="2130935078">
+    <w:abstractNumId w:val="5"/>
+  </w:num>
+  <w:num w:numId="40" w16cid:durableId="2002005976">
+    <w:abstractNumId w:val="5"/>
+  </w:num>
+  <w:num w:numId="41" w16cid:durableId="1277954725">
+    <w:abstractNumId w:val="5"/>
+  </w:num>
+  <w:num w:numId="42" w16cid:durableId="990796028">
     <w:abstractNumId w:val="3"/>
   </w:num>
-  <w:num w:numId="2" w16cid:durableId="724333508">
-    <w:abstractNumId w:val="3"/>
+  <w:num w:numId="43" w16cid:durableId="266696050">
+    <w:abstractNumId w:val="5"/>
   </w:num>
-  <w:num w:numId="3" w16cid:durableId="1077937971">
-    <w:abstractNumId w:val="3"/>
+  <w:num w:numId="44" w16cid:durableId="1819224792">
+    <w:abstractNumId w:val="4"/>
   </w:num>
-  <w:num w:numId="4" w16cid:durableId="1381050086">
-    <w:abstractNumId w:val="3"/>
+  <w:num w:numId="45" w16cid:durableId="1728336478">
+    <w:abstractNumId w:val="6"/>
   </w:num>
-  <w:num w:numId="5" w16cid:durableId="91166042">
-    <w:abstractNumId w:val="3"/>
+  <w:num w:numId="46" w16cid:durableId="332145586">
+    <w:abstractNumId w:val="7"/>
   </w:num>
-  <w:num w:numId="6" w16cid:durableId="1512068142">
-    <w:abstractNumId w:val="3"/>
+  <w:num w:numId="47" w16cid:durableId="873229457">
+    <w:abstractNumId w:val="8"/>
   </w:num>
-  <w:num w:numId="7" w16cid:durableId="618992330">
-    <w:abstractNumId w:val="3"/>
-  </w:num>
-  <w:num w:numId="8" w16cid:durableId="699667099">
-    <w:abstractNumId w:val="3"/>
-  </w:num>
-  <w:num w:numId="9" w16cid:durableId="442380115">
+  <w:num w:numId="48" w16cid:durableId="2083946040">
     <w:abstractNumId w:val="0"/>
   </w:num>
-  <w:num w:numId="10" w16cid:durableId="366492783">
-    <w:abstractNumId w:val="3"/>
-  </w:num>
-  <w:num w:numId="11" w16cid:durableId="785808597">
-    <w:abstractNumId w:val="3"/>
-  </w:num>
-  <w:num w:numId="12" w16cid:durableId="1644776808">
-    <w:abstractNumId w:val="3"/>
-  </w:num>
-  <w:num w:numId="13" w16cid:durableId="687373252">
-    <w:abstractNumId w:val="3"/>
-  </w:num>
-  <w:num w:numId="14" w16cid:durableId="1833985782">
-    <w:abstractNumId w:val="3"/>
-  </w:num>
-  <w:num w:numId="15" w16cid:durableId="34278322">
-    <w:abstractNumId w:val="3"/>
-  </w:num>
-  <w:num w:numId="16" w16cid:durableId="806363718">
-    <w:abstractNumId w:val="3"/>
-  </w:num>
-  <w:num w:numId="17" w16cid:durableId="1212229179">
-    <w:abstractNumId w:val="3"/>
-  </w:num>
-  <w:num w:numId="18" w16cid:durableId="1713115011">
-    <w:abstractNumId w:val="3"/>
-  </w:num>
-  <w:num w:numId="19" w16cid:durableId="1206675210">
-    <w:abstractNumId w:val="3"/>
-  </w:num>
-  <w:num w:numId="20" w16cid:durableId="1263999433">
-    <w:abstractNumId w:val="0"/>
-  </w:num>
-  <w:num w:numId="21" w16cid:durableId="1027102991">
-    <w:abstractNumId w:val="3"/>
-  </w:num>
-  <w:num w:numId="22" w16cid:durableId="1369069883">
-    <w:abstractNumId w:val="0"/>
-  </w:num>
-  <w:num w:numId="23" w16cid:durableId="1147012123">
-    <w:abstractNumId w:val="3"/>
-  </w:num>
-  <w:num w:numId="24" w16cid:durableId="1680279796">
-    <w:abstractNumId w:val="3"/>
-  </w:num>
-  <w:num w:numId="25" w16cid:durableId="1767070493">
-    <w:abstractNumId w:val="3"/>
-  </w:num>
-  <w:num w:numId="26" w16cid:durableId="1877154787">
-    <w:abstractNumId w:val="3"/>
-  </w:num>
-  <w:num w:numId="27" w16cid:durableId="897856855">
-    <w:abstractNumId w:val="3"/>
-  </w:num>
-  <w:num w:numId="28" w16cid:durableId="288898355">
-    <w:abstractNumId w:val="3"/>
-  </w:num>
-  <w:num w:numId="29" w16cid:durableId="631980394">
-    <w:abstractNumId w:val="3"/>
-  </w:num>
-  <w:num w:numId="30" w16cid:durableId="630213835">
-    <w:abstractNumId w:val="0"/>
-  </w:num>
-  <w:num w:numId="31" w16cid:durableId="1790002735">
-    <w:abstractNumId w:val="3"/>
-  </w:num>
-  <w:num w:numId="32" w16cid:durableId="513498161">
-    <w:abstractNumId w:val="3"/>
-  </w:num>
-  <w:num w:numId="33" w16cid:durableId="1827630766">
-    <w:abstractNumId w:val="3"/>
-  </w:num>
-  <w:num w:numId="34" w16cid:durableId="1011490041">
-    <w:abstractNumId w:val="3"/>
-  </w:num>
-  <w:num w:numId="35" w16cid:durableId="1352800019">
-    <w:abstractNumId w:val="3"/>
-  </w:num>
-  <w:num w:numId="36" w16cid:durableId="26954986">
-    <w:abstractNumId w:val="3"/>
-  </w:num>
-  <w:num w:numId="37" w16cid:durableId="5790991">
-    <w:abstractNumId w:val="3"/>
-  </w:num>
-  <w:num w:numId="38" w16cid:durableId="333850023">
-    <w:abstractNumId w:val="3"/>
-  </w:num>
-  <w:num w:numId="39" w16cid:durableId="2130935078">
-    <w:abstractNumId w:val="3"/>
-  </w:num>
-  <w:num w:numId="40" w16cid:durableId="2002005976">
-    <w:abstractNumId w:val="3"/>
-  </w:num>
-  <w:num w:numId="41" w16cid:durableId="1277954725">
-    <w:abstractNumId w:val="3"/>
-  </w:num>
-  <w:num w:numId="42" w16cid:durableId="990796028">
-    <w:abstractNumId w:val="1"/>
-  </w:num>
-  <w:num w:numId="43" w16cid:durableId="266696050">
-    <w:abstractNumId w:val="3"/>
-  </w:num>
-  <w:num w:numId="44" w16cid:durableId="1819224792">
+  <w:num w:numId="49" w16cid:durableId="237250346">
     <w:abstractNumId w:val="2"/>
-  </w:num>
-  <w:num w:numId="45" w16cid:durableId="1728336478">
-    <w:abstractNumId w:val="4"/>
-  </w:num>
-  <w:num w:numId="46" w16cid:durableId="332145586">
-    <w:abstractNumId w:val="5"/>
-  </w:num>
-  <w:num w:numId="47" w16cid:durableId="873229457">
-    <w:abstractNumId w:val="6"/>
   </w:num>
   <w:numIdMacAtCleanup w:val="1"/>
 </w:numbering>
@@ -3777,6 +3904,7 @@
     <w:lsdException w:name="HTML Sample" w:semiHidden="1" w:unhideWhenUsed="1"/>
     <w:lsdException w:name="HTML Typewriter" w:semiHidden="1" w:unhideWhenUsed="1"/>
     <w:lsdException w:name="HTML Variable" w:semiHidden="1" w:unhideWhenUsed="1"/>
+    <w:lsdException w:name="Normal Table" w:semiHidden="1" w:unhideWhenUsed="1"/>
     <w:lsdException w:name="annotation subject" w:semiHidden="1" w:unhideWhenUsed="1"/>
     <w:lsdException w:name="No List" w:semiHidden="1" w:unhideWhenUsed="1"/>
     <w:lsdException w:name="Outline List 1" w:semiHidden="1" w:unhideWhenUsed="1"/>
@@ -3819,8 +3947,11 @@
     <w:lsdException w:name="Table Contemporary" w:semiHidden="1" w:unhideWhenUsed="1"/>
     <w:lsdException w:name="Table Elegant" w:semiHidden="1" w:unhideWhenUsed="1"/>
     <w:lsdException w:name="Table Professional" w:semiHidden="1" w:unhideWhenUsed="1"/>
+    <w:lsdException w:name="Table Subtle 1" w:semiHidden="1" w:unhideWhenUsed="1"/>
     <w:lsdException w:name="Table Subtle 2" w:semiHidden="1" w:unhideWhenUsed="1"/>
     <w:lsdException w:name="Table Web 1" w:semiHidden="1" w:unhideWhenUsed="1"/>
+    <w:lsdException w:name="Table Web 2" w:semiHidden="1" w:unhideWhenUsed="1"/>
+    <w:lsdException w:name="Table Web 3" w:semiHidden="1" w:unhideWhenUsed="1"/>
     <w:lsdException w:name="Balloon Text" w:semiHidden="1" w:unhideWhenUsed="1"/>
     <w:lsdException w:name="Table Grid" w:uiPriority="39"/>
     <w:lsdException w:name="Table Theme" w:semiHidden="1" w:unhideWhenUsed="1"/>
@@ -4048,9 +4179,9 @@
   <w:style w:type="paragraph" w:default="1" w:styleId="Normal">
     <w:name w:val="Normal"/>
     <w:qFormat/>
-    <w:rsid w:val="00530B1B"/>
-    <w:rPr>
-      <w:sz w:val="19"/>
+    <w:rsid w:val="008F4D1B"/>
+    <w:rPr>
+      <w:sz w:val="18"/>
     </w:rPr>
   </w:style>
   <w:style w:type="paragraph" w:styleId="Heading1">
@@ -4060,11 +4191,11 @@
     <w:link w:val="Heading1Char"/>
     <w:uiPriority w:val="9"/>
     <w:qFormat/>
-    <w:rsid w:val="00E71870"/>
+    <w:rsid w:val="009B111B"/>
     <w:pPr>
       <w:keepNext/>
       <w:keepLines/>
-      <w:spacing w:before="240" w:after="0"/>
+      <w:spacing w:before="160" w:after="0"/>
       <w:jc w:val="left"/>
       <w:outlineLvl w:val="0"/>
     </w:pPr>
@@ -4072,7 +4203,7 @@
       <w:rFonts w:asciiTheme="majorHAnsi" w:eastAsiaTheme="majorEastAsia" w:hAnsiTheme="majorHAnsi" w:cstheme="majorBidi"/>
       <w:b/>
       <w:bCs/>
-      <w:sz w:val="28"/>
+      <w:sz w:val="24"/>
       <w:szCs w:val="32"/>
       <w:lang w:bidi="bn-BD"/>
     </w:rPr>
@@ -4451,12 +4582,12 @@
     <w:basedOn w:val="DefaultParagraphFont"/>
     <w:link w:val="Heading1"/>
     <w:uiPriority w:val="9"/>
-    <w:rsid w:val="00E71870"/>
+    <w:rsid w:val="009B111B"/>
     <w:rPr>
       <w:rFonts w:asciiTheme="majorHAnsi" w:eastAsiaTheme="majorEastAsia" w:hAnsiTheme="majorHAnsi" w:cstheme="majorBidi"/>
       <w:b/>
       <w:bCs/>
-      <w:sz w:val="28"/>
+      <w:sz w:val="24"/>
       <w:szCs w:val="32"/>
       <w:lang w:bidi="bn-BD"/>
     </w:rPr>
@@ -4560,7 +4691,6 @@
       <w:jc w:val="center"/>
     </w:pPr>
     <w:rPr>
-      <w:sz w:val="18"/>
       <w:szCs w:val="21"/>
       <w:lang w:bidi="bn-BD"/>
     </w:rPr>
@@ -5501,7 +5631,6 @@
     </w:pPr>
     <w:rPr>
       <w:rFonts w:ascii="Segoe UI" w:hAnsi="Segoe UI" w:cs="Segoe UI"/>
-      <w:sz w:val="18"/>
       <w:szCs w:val="18"/>
     </w:rPr>
   </w:style>

--- a/src/docs/cv_ismat_jahan_anee.docx
+++ b/src/docs/cv_ismat_jahan_anee.docx
@@ -208,18 +208,13 @@
           <w:p>
             <w:pPr>
               <w:pStyle w:val="NoSpacing"/>
-            </w:pPr>
-            <w:r>
-              <w:t>Bachelors in Zoology (2015-</w:t>
-            </w:r>
-            <w:proofErr w:type="gramStart"/>
-            <w:r>
-              <w:t>2018)</w:t>
-            </w:r>
-            <w:r>
-              <w:t>S</w:t>
-            </w:r>
-            <w:proofErr w:type="gramEnd"/>
+              <w:rPr>
+                <w:rFonts w:hint="cs"/>
+              </w:rPr>
+            </w:pPr>
+            <w:r>
+              <w:t>Bachelors in Zoology (2015-2018)</w:t>
+            </w:r>
           </w:p>
           <w:p>
             <w:pPr>
@@ -439,6 +434,9 @@
     <w:p>
       <w:pPr>
         <w:spacing w:after="120"/>
+        <w:rPr>
+          <w:lang w:bidi="bn-BD"/>
+        </w:rPr>
       </w:pPr>
       <w:r>
         <w:t xml:space="preserve">“Analyzing the Effect of PMS1 Gene Deletion Mutation in Single Cell Aging” </w:t>
@@ -461,6 +459,41 @@
       <w:r>
         <w:t>.</w:t>
       </w:r>
+      <w:r>
+        <w:rPr>
+          <w:lang w:bidi="bn-BD"/>
+        </w:rPr>
+        <w:t xml:space="preserve"> [</w:t>
+      </w:r>
+      <w:hyperlink r:id="rId9" w:history="1">
+        <w:r>
+          <w:rPr>
+            <w:rStyle w:val="Hyperlink"/>
+            <w:lang w:bidi="bn-BD"/>
+          </w:rPr>
+          <w:t>Li</w:t>
+        </w:r>
+        <w:r>
+          <w:rPr>
+            <w:rStyle w:val="Hyperlink"/>
+            <w:lang w:bidi="bn-BD"/>
+          </w:rPr>
+          <w:t>n</w:t>
+        </w:r>
+        <w:r>
+          <w:rPr>
+            <w:rStyle w:val="Hyperlink"/>
+            <w:lang w:bidi="bn-BD"/>
+          </w:rPr>
+          <w:t>k</w:t>
+        </w:r>
+      </w:hyperlink>
+      <w:r>
+        <w:rPr>
+          <w:lang w:bidi="bn-BD"/>
+        </w:rPr>
+        <w:t>]</w:t>
+      </w:r>
     </w:p>
     <w:p>
       <w:pPr>
@@ -486,7 +519,7 @@
       <w:r>
         <w:t xml:space="preserve"> [</w:t>
       </w:r>
-      <w:hyperlink r:id="rId9" w:history="1">
+      <w:hyperlink r:id="rId10" w:history="1">
         <w:r>
           <w:rPr>
             <w:rStyle w:val="Hyperlink"/>
@@ -784,7 +817,7 @@
             <w:r>
               <w:t xml:space="preserve"> [</w:t>
             </w:r>
-            <w:hyperlink r:id="rId10" w:history="1">
+            <w:hyperlink r:id="rId11" w:history="1">
               <w:r>
                 <w:rPr>
                   <w:rStyle w:val="Hyperlink"/>
@@ -865,15 +898,7 @@
               <w:jc w:val="left"/>
             </w:pPr>
             <w:r>
-              <w:t xml:space="preserve">CLS, glycerol spotting assay, mtDNA abundance by fluorescence microscopy, bioinformatics analysis </w:t>
-            </w:r>
-            <w:proofErr w:type="gramStart"/>
-            <w:r>
-              <w:t>have</w:t>
-            </w:r>
-            <w:proofErr w:type="gramEnd"/>
-            <w:r>
-              <w:t xml:space="preserve"> been performed.</w:t>
+              <w:t>CLS, glycerol spotting assay, mtDNA abundance by fluorescence microscopy, bioinformatics analysis have been performed.</w:t>
             </w:r>
           </w:p>
         </w:tc>
@@ -896,9 +921,6 @@
             <w:r>
               <w:t>“Microplastics in Fish Feed: An Alarming Issue in Aquaculture Sector of Bangladesh.”</w:t>
             </w:r>
-            <w:r>
-              <w:t xml:space="preserve"> </w:t>
-            </w:r>
           </w:p>
           <w:p>
             <w:pPr>
@@ -1036,7 +1058,7 @@
             <w:r>
               <w:t xml:space="preserve"> [</w:t>
             </w:r>
-            <w:hyperlink r:id="rId11" w:history="1">
+            <w:hyperlink r:id="rId12" w:history="1">
               <w:r>
                 <w:rPr>
                   <w:rStyle w:val="Hyperlink"/>
@@ -1128,7 +1150,7 @@
             <w:r>
               <w:t xml:space="preserve"> [</w:t>
             </w:r>
-            <w:hyperlink r:id="rId12" w:history="1">
+            <w:hyperlink r:id="rId13" w:history="1">
               <w:r>
                 <w:rPr>
                   <w:rStyle w:val="Hyperlink"/>
@@ -1237,7 +1259,7 @@
             <w:r>
               <w:t xml:space="preserve"> [</w:t>
             </w:r>
-            <w:hyperlink r:id="rId13" w:history="1">
+            <w:hyperlink r:id="rId14" w:history="1">
               <w:r>
                 <w:rPr>
                   <w:rStyle w:val="Hyperlink"/>
@@ -2453,7 +2475,7 @@
             <w:r>
               <w:t xml:space="preserve">Email: </w:t>
             </w:r>
-            <w:hyperlink r:id="rId14" w:history="1">
+            <w:hyperlink r:id="rId15" w:history="1">
               <w:r>
                 <w:rPr>
                   <w:rStyle w:val="Hyperlink"/>
@@ -2475,7 +2497,7 @@
             <w:r>
               <w:t xml:space="preserve">: </w:t>
             </w:r>
-            <w:hyperlink r:id="rId15" w:history="1">
+            <w:hyperlink r:id="rId16" w:history="1">
               <w:r>
                 <w:rPr>
                   <w:rStyle w:val="Hyperlink"/>
@@ -2521,7 +2543,7 @@
             <w:r>
               <w:t xml:space="preserve">Email: </w:t>
             </w:r>
-            <w:hyperlink r:id="rId16" w:history="1">
+            <w:hyperlink r:id="rId17" w:history="1">
               <w:r>
                 <w:rPr>
                   <w:rStyle w:val="Hyperlink"/>
@@ -2543,7 +2565,7 @@
             <w:r>
               <w:t xml:space="preserve">: </w:t>
             </w:r>
-            <w:hyperlink r:id="rId17" w:history="1">
+            <w:hyperlink r:id="rId18" w:history="1">
               <w:r>
                 <w:rPr>
                   <w:rStyle w:val="Hyperlink"/>
@@ -2589,7 +2611,7 @@
             <w:r>
               <w:t xml:space="preserve">Email: </w:t>
             </w:r>
-            <w:hyperlink r:id="rId18" w:history="1">
+            <w:hyperlink r:id="rId19" w:history="1">
               <w:r>
                 <w:rPr>
                   <w:rStyle w:val="Hyperlink"/>
@@ -2611,7 +2633,7 @@
             <w:r>
               <w:t xml:space="preserve">: </w:t>
             </w:r>
-            <w:hyperlink r:id="rId19" w:history="1">
+            <w:hyperlink r:id="rId20" w:history="1">
               <w:r>
                 <w:rPr>
                   <w:rStyle w:val="Hyperlink"/>

--- a/src/docs/cv_ismat_jahan_anee.docx
+++ b/src/docs/cv_ismat_jahan_anee.docx
@@ -208,9 +208,6 @@
           <w:p>
             <w:pPr>
               <w:pStyle w:val="NoSpacing"/>
-              <w:rPr>
-                <w:rFonts w:hint="cs"/>
-              </w:rPr>
             </w:pPr>
             <w:r>
               <w:t>Bachelors in Zoology (2015-2018)</w:t>
@@ -471,21 +468,7 @@
             <w:rStyle w:val="Hyperlink"/>
             <w:lang w:bidi="bn-BD"/>
           </w:rPr>
-          <w:t>Li</w:t>
-        </w:r>
-        <w:r>
-          <w:rPr>
-            <w:rStyle w:val="Hyperlink"/>
-            <w:lang w:bidi="bn-BD"/>
-          </w:rPr>
-          <w:t>n</w:t>
-        </w:r>
-        <w:r>
-          <w:rPr>
-            <w:rStyle w:val="Hyperlink"/>
-            <w:lang w:bidi="bn-BD"/>
-          </w:rPr>
-          <w:t>k</w:t>
+          <w:t>Link</w:t>
         </w:r>
       </w:hyperlink>
       <w:r>
@@ -634,13 +617,7 @@
               <w:pStyle w:val="NoSpacing"/>
             </w:pPr>
             <w:r>
-              <w:t xml:space="preserve">Short Term Temporary (STT) &amp; </w:t>
-            </w:r>
-            <w:r>
-              <w:t>Short-Term</w:t>
-            </w:r>
-            <w:r>
-              <w:t xml:space="preserve"> Consultant (STC)</w:t>
+              <w:t>Short Term Temporary (STT)</w:t>
             </w:r>
             <w:r>
               <w:t xml:space="preserve"> at The World Bank</w:t>
@@ -2315,7 +2292,7 @@
               <w:pStyle w:val="NoSpacing"/>
             </w:pPr>
             <w:r>
-              <w:t>Fellow</w:t>
+              <w:t>Team Member</w:t>
             </w:r>
           </w:p>
           <w:p>
